--- a/pwiz_tools/Skyline/Documentation/Tutorials/SmallMoleculeQuantification/zh-CHS/invariantDraft.docx
+++ b/pwiz_tools/Skyline/Documentation/Tutorials/SmallMoleculeQuantification/zh-CHS/invariantDraft.docx
@@ -1,6 +1,6 @@
 
 <file path=word/document.xml><?xml version="1.0" encoding="utf-8"?>
-<w:document xmlns:wpc="http://schemas.microsoft.com/office/word/2010/wordprocessingCanvas" xmlns:cx="http://schemas.microsoft.com/office/drawing/2014/chartex" xmlns:cx1="http://schemas.microsoft.com/office/drawing/2015/9/8/chartex" xmlns:cx2="http://schemas.microsoft.com/office/drawing/2015/10/21/chartex" xmlns:cx3="http://schemas.microsoft.com/office/drawing/2016/5/9/chartex" xmlns:cx4="http://schemas.microsoft.com/office/drawing/2016/5/10/chartex" xmlns:cx5="http://schemas.microsoft.com/office/drawing/2016/5/11/chartex" xmlns:cx6="http://schemas.microsoft.com/office/drawing/2016/5/12/chartex" xmlns:cx7="http://schemas.microsoft.com/office/drawing/2016/5/13/chartex" xmlns:cx8="http://schemas.microsoft.com/office/drawing/2016/5/14/chartex" xmlns:mc="http://schemas.openxmlformats.org/markup-compatibility/2006" xmlns:aink="http://schemas.microsoft.com/office/drawing/2016/ink" xmlns:am3d="http://schemas.microsoft.com/office/drawing/2017/model3d" xmlns:o="urn:schemas-microsoft-com:office:office" xmlns:r="http://schemas.openxmlformats.org/officeDocument/2006/relationships" xmlns:m="http://schemas.openxmlformats.org/officeDocument/2006/math" xmlns:v="urn:schemas-microsoft-com:vml" xmlns:wp14="http://schemas.microsoft.com/office/word/2010/wordprocessingDrawing" xmlns:wp="http://schemas.openxmlformats.org/drawingml/2006/wordprocessingDrawing" xmlns:w10="urn:schemas-microsoft-com:office:word" xmlns:w="http://schemas.openxmlformats.org/wordprocessingml/2006/main" xmlns:w14="http://schemas.microsoft.com/office/word/2010/wordml" xmlns:w15="http://schemas.microsoft.com/office/word/2012/wordml" xmlns:w16cex="http://schemas.microsoft.com/office/word/2018/wordml/cex" xmlns:w16cid="http://schemas.microsoft.com/office/word/2016/wordml/cid" xmlns:w16="http://schemas.microsoft.com/office/word/2018/wordml" xmlns:w16sdtdh="http://schemas.microsoft.com/office/word/2020/wordml/sdtdatahash" xmlns:w16se="http://schemas.microsoft.com/office/word/2015/wordml/symex" xmlns:wpg="http://schemas.microsoft.com/office/word/2010/wordprocessingGroup" xmlns:wpi="http://schemas.microsoft.com/office/word/2010/wordprocessingInk" xmlns:wne="http://schemas.microsoft.com/office/word/2006/wordml" xmlns:wps="http://schemas.microsoft.com/office/word/2010/wordprocessingShape" mc:Ignorable="w14 w15 w16se w16cid w16 w16cex w16sdtdh wp14">
+<w:document xmlns:wpc="http://schemas.microsoft.com/office/word/2010/wordprocessingCanvas" xmlns:cx="http://schemas.microsoft.com/office/drawing/2014/chartex" xmlns:cx1="http://schemas.microsoft.com/office/drawing/2015/9/8/chartex" xmlns:cx2="http://schemas.microsoft.com/office/drawing/2015/10/21/chartex" xmlns:cx3="http://schemas.microsoft.com/office/drawing/2016/5/9/chartex" xmlns:cx4="http://schemas.microsoft.com/office/drawing/2016/5/10/chartex" xmlns:cx5="http://schemas.microsoft.com/office/drawing/2016/5/11/chartex" xmlns:cx6="http://schemas.microsoft.com/office/drawing/2016/5/12/chartex" xmlns:cx7="http://schemas.microsoft.com/office/drawing/2016/5/13/chartex" xmlns:cx8="http://schemas.microsoft.com/office/drawing/2016/5/14/chartex" xmlns:mc="http://schemas.openxmlformats.org/markup-compatibility/2006" xmlns:aink="http://schemas.microsoft.com/office/drawing/2016/ink" xmlns:am3d="http://schemas.microsoft.com/office/drawing/2017/model3d" xmlns:o="urn:schemas-microsoft-com:office:office" xmlns:oel="http://schemas.microsoft.com/office/2019/extlst" xmlns:r="http://schemas.openxmlformats.org/officeDocument/2006/relationships" xmlns:m="http://schemas.openxmlformats.org/officeDocument/2006/math" xmlns:v="urn:schemas-microsoft-com:vml" xmlns:wp14="http://schemas.microsoft.com/office/word/2010/wordprocessingDrawing" xmlns:wp="http://schemas.openxmlformats.org/drawingml/2006/wordprocessingDrawing" xmlns:w10="urn:schemas-microsoft-com:office:word" xmlns:w="http://schemas.openxmlformats.org/wordprocessingml/2006/main" xmlns:w14="http://schemas.microsoft.com/office/word/2010/wordml" xmlns:w15="http://schemas.microsoft.com/office/word/2012/wordml" xmlns:w16cex="http://schemas.microsoft.com/office/word/2018/wordml/cex" xmlns:w16cid="http://schemas.microsoft.com/office/word/2016/wordml/cid" xmlns:w16="http://schemas.microsoft.com/office/word/2018/wordml" xmlns:w16du="http://schemas.microsoft.com/office/word/2023/wordml/word16du" xmlns:w16sdtdh="http://schemas.microsoft.com/office/word/2020/wordml/sdtdatahash" xmlns:w16se="http://schemas.microsoft.com/office/word/2015/wordml/symex" xmlns:wpg="http://schemas.microsoft.com/office/word/2010/wordprocessingGroup" xmlns:wpi="http://schemas.microsoft.com/office/word/2010/wordprocessingInk" xmlns:wne="http://schemas.microsoft.com/office/word/2006/wordml" xmlns:wps="http://schemas.microsoft.com/office/word/2010/wordprocessingShape" mc:Ignorable="w14 w15 w16se w16cid w16 w16cex w16sdtdh w16du wp14">
   <w:body>
     <w:p>
       <w:pPr>
@@ -674,7 +674,6 @@
         <w:rPr>
           <w:noProof/>
         </w:rPr>
-        <w:lastRenderedPageBreak/>
         <w:drawing>
           <wp:inline distT="0" distB="0" distL="0" distR="0" wp14:anchorId="60166FF1" wp14:editId="3157DAA6">
             <wp:extent cx="4078785" cy="1701579"/>
@@ -901,11 +900,7 @@
         <w:t xml:space="preserve">molecule </w:t>
       </w:r>
       <w:r>
-        <w:t xml:space="preserve">and thus co-elutes. It is also possible to establish a relationship between </w:t>
-      </w:r>
-      <w:r>
-        <w:lastRenderedPageBreak/>
-        <w:t>unrelated molecules by declaring one of the molecules as a surrogate standard</w:t>
+        <w:t>and thus co-elutes. It is also possible to establish a relationship between unrelated molecules by declaring one of the molecules as a surrogate standard</w:t>
       </w:r>
       <w:r>
         <w:t>.</w:t>
@@ -1251,7 +1246,6 @@
         </w:numPr>
       </w:pPr>
       <w:r>
-        <w:lastRenderedPageBreak/>
         <w:t xml:space="preserve">Click </w:t>
       </w:r>
       <w:r>
@@ -1340,7 +1334,6 @@
         <w:keepNext/>
       </w:pPr>
       <w:r>
-        <w:lastRenderedPageBreak/>
         <w:t xml:space="preserve">Next do the following to reorder the columns in the </w:t>
       </w:r>
       <w:r>
@@ -1814,11 +1807,7 @@
               <w:t>m/z</w:t>
             </w:r>
             <w:r>
-              <w:t xml:space="preserve"> and charge values for these targets. Skyline can accept higher level descriptions including chemical formulas and heavy isotope labels etc. Having the </w:t>
-            </w:r>
-            <w:r>
-              <w:lastRenderedPageBreak/>
-              <w:t xml:space="preserve">chemical formula is especially useful when working with full scan, high resolution data as it allows Skyline to calculate isotopic distributions, but for SRM data such as this, using </w:t>
+              <w:t xml:space="preserve"> and charge values for these targets. Skyline can accept higher level descriptions including chemical formulas and heavy isotope labels etc. Having the chemical formula is especially useful when working with full scan, high resolution data as it allows Skyline to calculate isotopic distributions, but for SRM data such as this, using </w:t>
             </w:r>
             <w:r>
               <w:rPr>
@@ -1839,7 +1828,6 @@
         <w:spacing w:before="240"/>
       </w:pPr>
       <w:r>
-        <w:lastRenderedPageBreak/>
         <w:t>To see the newly imported targets in full detail:</w:t>
       </w:r>
     </w:p>
@@ -2146,7 +2134,6 @@
         <w:keepNext/>
       </w:pPr>
       <w:r>
-        <w:lastRenderedPageBreak/>
         <w:t xml:space="preserve">The </w:t>
       </w:r>
       <w:r>
@@ -2310,7 +2297,6 @@
         <w:rPr>
           <w:bCs/>
         </w:rPr>
-        <w:lastRenderedPageBreak/>
         <w:t xml:space="preserve">The </w:t>
       </w:r>
       <w:r>
@@ -2498,11 +2484,7 @@
         <w:t>.</w:t>
       </w:r>
       <w:r>
-        <w:t xml:space="preserve"> The default value in Skyline is 0.055 because original SRM files </w:t>
-      </w:r>
-      <w:r>
-        <w:lastRenderedPageBreak/>
-        <w:t>used in testing were specified to one decimal place (e.g. 784.3) but included some slight rounding errors. If you export your methods from Skyline, you likely could use a much smaller tolerance.</w:t>
+        <w:t xml:space="preserve"> The default value in Skyline is 0.055 because original SRM files used in testing were specified to one decimal place (e.g. 784.3) but included some slight rounding errors. If you export your methods from Skyline, you likely could use a much smaller tolerance.</w:t>
       </w:r>
     </w:p>
     <w:p>
@@ -2715,13 +2697,9 @@
       <w:r>
         <w:t>Save this document as “</w:t>
       </w:r>
-      <w:bookmarkStart w:id="0" w:name="OLE_LINK1"/>
-      <w:bookmarkStart w:id="1" w:name="OLE_LINK2"/>
       <w:r>
         <w:t>SMQuant_v1.sky</w:t>
       </w:r>
-      <w:bookmarkEnd w:id="0"/>
-      <w:bookmarkEnd w:id="1"/>
       <w:r>
         <w:t xml:space="preserve">” in </w:t>
       </w:r>
@@ -2902,7 +2880,6 @@
         <w:rPr>
           <w:bCs/>
         </w:rPr>
-        <w:lastRenderedPageBreak/>
         <w:t xml:space="preserve">The </w:t>
       </w:r>
       <w:r>
@@ -3153,7 +3130,6 @@
         <w:spacing w:after="160" w:line="257" w:lineRule="auto"/>
       </w:pPr>
       <w:r>
-        <w:lastRenderedPageBreak/>
         <w:t xml:space="preserve">The </w:t>
       </w:r>
       <w:r>
@@ -3237,7 +3213,6 @@
         <w:spacing w:before="240"/>
       </w:pPr>
       <w:r>
-        <w:lastRenderedPageBreak/>
         <w:t>T</w:t>
       </w:r>
       <w:r>
@@ -3462,7 +3437,6 @@
         <w:spacing w:line="240" w:lineRule="auto"/>
       </w:pPr>
       <w:r>
-        <w:lastRenderedPageBreak/>
         <w:t>The Skyline window should now look like this:</w:t>
       </w:r>
     </w:p>
@@ -3656,7 +3630,6 @@
         <w:rPr>
           <w:noProof/>
         </w:rPr>
-        <w:lastRenderedPageBreak/>
         <w:drawing>
           <wp:inline distT="0" distB="0" distL="0" distR="0" wp14:anchorId="7072F1E6" wp14:editId="469E671E">
             <wp:extent cx="5943600" cy="3973830"/>
@@ -4088,7 +4061,6 @@
         <w:ind w:left="43"/>
       </w:pPr>
       <w:r>
-        <w:lastRenderedPageBreak/>
         <w:t xml:space="preserve">The peak boundaries will change to these new values, and the original </w:t>
       </w:r>
       <w:r>
@@ -4425,7 +4397,6 @@
         <w:keepNext/>
       </w:pPr>
       <w:r>
-        <w:lastRenderedPageBreak/>
         <w:t xml:space="preserve">The </w:t>
       </w:r>
       <w:r>
@@ -4715,7 +4686,6 @@
         <w:pStyle w:val="Heading1"/>
       </w:pPr>
       <w:r>
-        <w:lastRenderedPageBreak/>
         <w:t>Declaring Sample Types for Calibration Curve Display</w:t>
       </w:r>
     </w:p>
@@ -5159,7 +5129,6 @@
     </w:p>
     <w:p>
       <w:r>
-        <w:lastRenderedPageBreak/>
         <w:t>E</w:t>
       </w:r>
       <w:r>
@@ -5438,7 +5407,7 @@
                 <w:szCs w:val="12"/>
               </w:rPr>
             </w:pPr>
-            <w:bookmarkStart w:id="2" w:name="_Hlk507063702"/>
+            <w:bookmarkStart w:id="0" w:name="_Hlk507063702"/>
             <w:r>
               <w:rPr>
                 <w:rFonts w:ascii="Courier New" w:hAnsi="Courier New" w:cs="Courier New"/>
@@ -7520,7 +7489,7 @@
           </w:p>
         </w:tc>
       </w:tr>
-      <w:bookmarkEnd w:id="2"/>
+      <w:bookmarkEnd w:id="0"/>
       <w:tr>
         <w:trPr>
           <w:trHeight w:hRule="exact" w:val="202"/>
@@ -7828,7 +7797,6 @@
         <w:spacing w:line="480" w:lineRule="auto"/>
       </w:pPr>
       <w:r>
-        <w:lastRenderedPageBreak/>
         <w:t xml:space="preserve">The </w:t>
       </w:r>
       <w:r>
@@ -7961,7 +7929,6 @@
         </w:numPr>
       </w:pPr>
       <w:r>
-        <w:lastRenderedPageBreak/>
         <w:t>On</w:t>
       </w:r>
       <w:r>
@@ -8480,9 +8447,8 @@
           <w:numId w:val="13"/>
         </w:numPr>
       </w:pPr>
-      <w:bookmarkStart w:id="3" w:name="_Hlk36803128"/>
-      <w:r>
-        <w:lastRenderedPageBreak/>
+      <w:bookmarkStart w:id="1" w:name="_Hlk36803128"/>
+      <w:r>
         <w:t xml:space="preserve">In the </w:t>
       </w:r>
       <w:r>
@@ -8571,7 +8537,7 @@
         <w:t>.</w:t>
       </w:r>
     </w:p>
-    <w:bookmarkEnd w:id="3"/>
+    <w:bookmarkEnd w:id="1"/>
     <w:p>
       <w:pPr>
         <w:pStyle w:val="ListParagraph"/>
@@ -8691,9 +8657,6 @@
       <w:r>
         <w:t xml:space="preserve"> </w:t>
       </w:r>
-      <w:bookmarkStart w:id="4" w:name="OLE_LINK8"/>
-      <w:bookmarkStart w:id="5" w:name="OLE_LINK9"/>
-      <w:bookmarkStart w:id="6" w:name="OLE_LINK10"/>
       <w:r>
         <w:t>“</w:t>
       </w:r>
@@ -8703,9 +8666,6 @@
         </w:rPr>
         <w:t>Replicates_custom_quant</w:t>
       </w:r>
-      <w:bookmarkEnd w:id="4"/>
-      <w:bookmarkEnd w:id="5"/>
-      <w:bookmarkEnd w:id="6"/>
       <w:r>
         <w:rPr>
           <w:bCs/>
@@ -8758,7 +8718,6 @@
         <w:spacing w:line="480" w:lineRule="auto"/>
       </w:pPr>
       <w:r>
-        <w:lastRenderedPageBreak/>
         <w:t xml:space="preserve">The </w:t>
       </w:r>
       <w:r>
@@ -8906,7 +8865,6 @@
         <w:t xml:space="preserve"> and </w:t>
       </w:r>
       <w:r>
-        <w:lastRenderedPageBreak/>
         <w:t>clicking</w:t>
       </w:r>
       <w:r>
@@ -9489,7 +9447,6 @@
         <w:spacing w:after="160" w:line="256" w:lineRule="auto"/>
       </w:pPr>
       <w:r>
-        <w:lastRenderedPageBreak/>
         <w:t xml:space="preserve">In the </w:t>
       </w:r>
       <w:r>
@@ -9681,11 +9638,7 @@
         <w:t>”</w:t>
       </w:r>
       <w:r>
-        <w:t xml:space="preserve"> points has accuracy &lt;85% and should likely be removed. This will have little effect on the </w:t>
-      </w:r>
-      <w:r>
-        <w:lastRenderedPageBreak/>
-        <w:t xml:space="preserve">measurement of the samples, since there are no samples above the level of </w:t>
+        <w:t xml:space="preserve"> points has accuracy &lt;85% and should likely be removed. This will have little effect on the measurement of the samples, since there are no samples above the level of </w:t>
       </w:r>
       <w:r>
         <w:t>“</w:t>
@@ -9942,7 +9895,6 @@
         <w:pStyle w:val="Heading1"/>
       </w:pPr>
       <w:r>
-        <w:lastRenderedPageBreak/>
         <w:t>Conclusion</w:t>
       </w:r>
     </w:p>
@@ -9987,7 +9939,7 @@
 </file>
 
 <file path=word/endnotes.xml><?xml version="1.0" encoding="utf-8"?>
-<w:endnotes xmlns:wpc="http://schemas.microsoft.com/office/word/2010/wordprocessingCanvas" xmlns:cx="http://schemas.microsoft.com/office/drawing/2014/chartex" xmlns:cx1="http://schemas.microsoft.com/office/drawing/2015/9/8/chartex" xmlns:cx2="http://schemas.microsoft.com/office/drawing/2015/10/21/chartex" xmlns:cx3="http://schemas.microsoft.com/office/drawing/2016/5/9/chartex" xmlns:cx4="http://schemas.microsoft.com/office/drawing/2016/5/10/chartex" xmlns:cx5="http://schemas.microsoft.com/office/drawing/2016/5/11/chartex" xmlns:cx6="http://schemas.microsoft.com/office/drawing/2016/5/12/chartex" xmlns:cx7="http://schemas.microsoft.com/office/drawing/2016/5/13/chartex" xmlns:cx8="http://schemas.microsoft.com/office/drawing/2016/5/14/chartex" xmlns:mc="http://schemas.openxmlformats.org/markup-compatibility/2006" xmlns:aink="http://schemas.microsoft.com/office/drawing/2016/ink" xmlns:am3d="http://schemas.microsoft.com/office/drawing/2017/model3d" xmlns:o="urn:schemas-microsoft-com:office:office" xmlns:r="http://schemas.openxmlformats.org/officeDocument/2006/relationships" xmlns:m="http://schemas.openxmlformats.org/officeDocument/2006/math" xmlns:v="urn:schemas-microsoft-com:vml" xmlns:wp14="http://schemas.microsoft.com/office/word/2010/wordprocessingDrawing" xmlns:wp="http://schemas.openxmlformats.org/drawingml/2006/wordprocessingDrawing" xmlns:w10="urn:schemas-microsoft-com:office:word" xmlns:w="http://schemas.openxmlformats.org/wordprocessingml/2006/main" xmlns:w14="http://schemas.microsoft.com/office/word/2010/wordml" xmlns:w15="http://schemas.microsoft.com/office/word/2012/wordml" xmlns:w16cex="http://schemas.microsoft.com/office/word/2018/wordml/cex" xmlns:w16cid="http://schemas.microsoft.com/office/word/2016/wordml/cid" xmlns:w16="http://schemas.microsoft.com/office/word/2018/wordml" xmlns:w16sdtdh="http://schemas.microsoft.com/office/word/2020/wordml/sdtdatahash" xmlns:w16se="http://schemas.microsoft.com/office/word/2015/wordml/symex" xmlns:wpg="http://schemas.microsoft.com/office/word/2010/wordprocessingGroup" xmlns:wpi="http://schemas.microsoft.com/office/word/2010/wordprocessingInk" xmlns:wne="http://schemas.microsoft.com/office/word/2006/wordml" xmlns:wps="http://schemas.microsoft.com/office/word/2010/wordprocessingShape" mc:Ignorable="w14 w15 w16se w16cid w16 w16cex w16sdtdh wp14">
+<w:endnotes xmlns:wpc="http://schemas.microsoft.com/office/word/2010/wordprocessingCanvas" xmlns:cx="http://schemas.microsoft.com/office/drawing/2014/chartex" xmlns:cx1="http://schemas.microsoft.com/office/drawing/2015/9/8/chartex" xmlns:cx2="http://schemas.microsoft.com/office/drawing/2015/10/21/chartex" xmlns:cx3="http://schemas.microsoft.com/office/drawing/2016/5/9/chartex" xmlns:cx4="http://schemas.microsoft.com/office/drawing/2016/5/10/chartex" xmlns:cx5="http://schemas.microsoft.com/office/drawing/2016/5/11/chartex" xmlns:cx6="http://schemas.microsoft.com/office/drawing/2016/5/12/chartex" xmlns:cx7="http://schemas.microsoft.com/office/drawing/2016/5/13/chartex" xmlns:cx8="http://schemas.microsoft.com/office/drawing/2016/5/14/chartex" xmlns:mc="http://schemas.openxmlformats.org/markup-compatibility/2006" xmlns:aink="http://schemas.microsoft.com/office/drawing/2016/ink" xmlns:am3d="http://schemas.microsoft.com/office/drawing/2017/model3d" xmlns:o="urn:schemas-microsoft-com:office:office" xmlns:oel="http://schemas.microsoft.com/office/2019/extlst" xmlns:r="http://schemas.openxmlformats.org/officeDocument/2006/relationships" xmlns:m="http://schemas.openxmlformats.org/officeDocument/2006/math" xmlns:v="urn:schemas-microsoft-com:vml" xmlns:wp14="http://schemas.microsoft.com/office/word/2010/wordprocessingDrawing" xmlns:wp="http://schemas.openxmlformats.org/drawingml/2006/wordprocessingDrawing" xmlns:w10="urn:schemas-microsoft-com:office:word" xmlns:w="http://schemas.openxmlformats.org/wordprocessingml/2006/main" xmlns:w14="http://schemas.microsoft.com/office/word/2010/wordml" xmlns:w15="http://schemas.microsoft.com/office/word/2012/wordml" xmlns:w16cex="http://schemas.microsoft.com/office/word/2018/wordml/cex" xmlns:w16cid="http://schemas.microsoft.com/office/word/2016/wordml/cid" xmlns:w16="http://schemas.microsoft.com/office/word/2018/wordml" xmlns:w16du="http://schemas.microsoft.com/office/word/2023/wordml/word16du" xmlns:w16sdtdh="http://schemas.microsoft.com/office/word/2020/wordml/sdtdatahash" xmlns:w16se="http://schemas.microsoft.com/office/word/2015/wordml/symex" xmlns:wpg="http://schemas.microsoft.com/office/word/2010/wordprocessingGroup" xmlns:wpi="http://schemas.microsoft.com/office/word/2010/wordprocessingInk" xmlns:wne="http://schemas.microsoft.com/office/word/2006/wordml" xmlns:wps="http://schemas.microsoft.com/office/word/2010/wordprocessingShape" mc:Ignorable="w14 w15 w16se w16cid w16 w16cex w16sdtdh w16du wp14">
   <w:endnote w:type="separator" w:id="-1">
     <w:p>
       <w:pPr>
@@ -10012,7 +9964,7 @@
 </file>
 
 <file path=word/footer1.xml><?xml version="1.0" encoding="utf-8"?>
-<w:ftr xmlns:wpc="http://schemas.microsoft.com/office/word/2010/wordprocessingCanvas" xmlns:cx="http://schemas.microsoft.com/office/drawing/2014/chartex" xmlns:cx1="http://schemas.microsoft.com/office/drawing/2015/9/8/chartex" xmlns:cx2="http://schemas.microsoft.com/office/drawing/2015/10/21/chartex" xmlns:cx3="http://schemas.microsoft.com/office/drawing/2016/5/9/chartex" xmlns:cx4="http://schemas.microsoft.com/office/drawing/2016/5/10/chartex" xmlns:cx5="http://schemas.microsoft.com/office/drawing/2016/5/11/chartex" xmlns:cx6="http://schemas.microsoft.com/office/drawing/2016/5/12/chartex" xmlns:cx7="http://schemas.microsoft.com/office/drawing/2016/5/13/chartex" xmlns:cx8="http://schemas.microsoft.com/office/drawing/2016/5/14/chartex" xmlns:mc="http://schemas.openxmlformats.org/markup-compatibility/2006" xmlns:aink="http://schemas.microsoft.com/office/drawing/2016/ink" xmlns:am3d="http://schemas.microsoft.com/office/drawing/2017/model3d" xmlns:o="urn:schemas-microsoft-com:office:office" xmlns:r="http://schemas.openxmlformats.org/officeDocument/2006/relationships" xmlns:m="http://schemas.openxmlformats.org/officeDocument/2006/math" xmlns:v="urn:schemas-microsoft-com:vml" xmlns:wp14="http://schemas.microsoft.com/office/word/2010/wordprocessingDrawing" xmlns:wp="http://schemas.openxmlformats.org/drawingml/2006/wordprocessingDrawing" xmlns:w10="urn:schemas-microsoft-com:office:word" xmlns:w="http://schemas.openxmlformats.org/wordprocessingml/2006/main" xmlns:w14="http://schemas.microsoft.com/office/word/2010/wordml" xmlns:w15="http://schemas.microsoft.com/office/word/2012/wordml" xmlns:w16cex="http://schemas.microsoft.com/office/word/2018/wordml/cex" xmlns:w16cid="http://schemas.microsoft.com/office/word/2016/wordml/cid" xmlns:w16="http://schemas.microsoft.com/office/word/2018/wordml" xmlns:w16sdtdh="http://schemas.microsoft.com/office/word/2020/wordml/sdtdatahash" xmlns:w16se="http://schemas.microsoft.com/office/word/2015/wordml/symex" xmlns:wpg="http://schemas.microsoft.com/office/word/2010/wordprocessingGroup" xmlns:wpi="http://schemas.microsoft.com/office/word/2010/wordprocessingInk" xmlns:wne="http://schemas.microsoft.com/office/word/2006/wordml" xmlns:wps="http://schemas.microsoft.com/office/word/2010/wordprocessingShape" mc:Ignorable="w14 w15 w16se w16cid w16 w16cex w16sdtdh wp14">
+<w:ftr xmlns:wpc="http://schemas.microsoft.com/office/word/2010/wordprocessingCanvas" xmlns:cx="http://schemas.microsoft.com/office/drawing/2014/chartex" xmlns:cx1="http://schemas.microsoft.com/office/drawing/2015/9/8/chartex" xmlns:cx2="http://schemas.microsoft.com/office/drawing/2015/10/21/chartex" xmlns:cx3="http://schemas.microsoft.com/office/drawing/2016/5/9/chartex" xmlns:cx4="http://schemas.microsoft.com/office/drawing/2016/5/10/chartex" xmlns:cx5="http://schemas.microsoft.com/office/drawing/2016/5/11/chartex" xmlns:cx6="http://schemas.microsoft.com/office/drawing/2016/5/12/chartex" xmlns:cx7="http://schemas.microsoft.com/office/drawing/2016/5/13/chartex" xmlns:cx8="http://schemas.microsoft.com/office/drawing/2016/5/14/chartex" xmlns:mc="http://schemas.openxmlformats.org/markup-compatibility/2006" xmlns:aink="http://schemas.microsoft.com/office/drawing/2016/ink" xmlns:am3d="http://schemas.microsoft.com/office/drawing/2017/model3d" xmlns:o="urn:schemas-microsoft-com:office:office" xmlns:oel="http://schemas.microsoft.com/office/2019/extlst" xmlns:r="http://schemas.openxmlformats.org/officeDocument/2006/relationships" xmlns:m="http://schemas.openxmlformats.org/officeDocument/2006/math" xmlns:v="urn:schemas-microsoft-com:vml" xmlns:wp14="http://schemas.microsoft.com/office/word/2010/wordprocessingDrawing" xmlns:wp="http://schemas.openxmlformats.org/drawingml/2006/wordprocessingDrawing" xmlns:w10="urn:schemas-microsoft-com:office:word" xmlns:w="http://schemas.openxmlformats.org/wordprocessingml/2006/main" xmlns:w14="http://schemas.microsoft.com/office/word/2010/wordml" xmlns:w15="http://schemas.microsoft.com/office/word/2012/wordml" xmlns:w16cex="http://schemas.microsoft.com/office/word/2018/wordml/cex" xmlns:w16cid="http://schemas.microsoft.com/office/word/2016/wordml/cid" xmlns:w16="http://schemas.microsoft.com/office/word/2018/wordml" xmlns:w16du="http://schemas.microsoft.com/office/word/2023/wordml/word16du" xmlns:w16sdtdh="http://schemas.microsoft.com/office/word/2020/wordml/sdtdatahash" xmlns:w16se="http://schemas.microsoft.com/office/word/2015/wordml/symex" xmlns:wpg="http://schemas.microsoft.com/office/word/2010/wordprocessingGroup" xmlns:wpi="http://schemas.microsoft.com/office/word/2010/wordprocessingInk" xmlns:wne="http://schemas.microsoft.com/office/word/2006/wordml" xmlns:wps="http://schemas.microsoft.com/office/word/2010/wordprocessingShape" mc:Ignorable="w14 w15 w16se w16cid w16 w16cex w16sdtdh w16du wp14">
   <w:p>
     <w:pPr>
       <w:pStyle w:val="Footer"/>
@@ -10046,7 +9998,7 @@
 </file>
 
 <file path=word/footnotes.xml><?xml version="1.0" encoding="utf-8"?>
-<w:footnotes xmlns:wpc="http://schemas.microsoft.com/office/word/2010/wordprocessingCanvas" xmlns:cx="http://schemas.microsoft.com/office/drawing/2014/chartex" xmlns:cx1="http://schemas.microsoft.com/office/drawing/2015/9/8/chartex" xmlns:cx2="http://schemas.microsoft.com/office/drawing/2015/10/21/chartex" xmlns:cx3="http://schemas.microsoft.com/office/drawing/2016/5/9/chartex" xmlns:cx4="http://schemas.microsoft.com/office/drawing/2016/5/10/chartex" xmlns:cx5="http://schemas.microsoft.com/office/drawing/2016/5/11/chartex" xmlns:cx6="http://schemas.microsoft.com/office/drawing/2016/5/12/chartex" xmlns:cx7="http://schemas.microsoft.com/office/drawing/2016/5/13/chartex" xmlns:cx8="http://schemas.microsoft.com/office/drawing/2016/5/14/chartex" xmlns:mc="http://schemas.openxmlformats.org/markup-compatibility/2006" xmlns:aink="http://schemas.microsoft.com/office/drawing/2016/ink" xmlns:am3d="http://schemas.microsoft.com/office/drawing/2017/model3d" xmlns:o="urn:schemas-microsoft-com:office:office" xmlns:r="http://schemas.openxmlformats.org/officeDocument/2006/relationships" xmlns:m="http://schemas.openxmlformats.org/officeDocument/2006/math" xmlns:v="urn:schemas-microsoft-com:vml" xmlns:wp14="http://schemas.microsoft.com/office/word/2010/wordprocessingDrawing" xmlns:wp="http://schemas.openxmlformats.org/drawingml/2006/wordprocessingDrawing" xmlns:w10="urn:schemas-microsoft-com:office:word" xmlns:w="http://schemas.openxmlformats.org/wordprocessingml/2006/main" xmlns:w14="http://schemas.microsoft.com/office/word/2010/wordml" xmlns:w15="http://schemas.microsoft.com/office/word/2012/wordml" xmlns:w16cex="http://schemas.microsoft.com/office/word/2018/wordml/cex" xmlns:w16cid="http://schemas.microsoft.com/office/word/2016/wordml/cid" xmlns:w16="http://schemas.microsoft.com/office/word/2018/wordml" xmlns:w16sdtdh="http://schemas.microsoft.com/office/word/2020/wordml/sdtdatahash" xmlns:w16se="http://schemas.microsoft.com/office/word/2015/wordml/symex" xmlns:wpg="http://schemas.microsoft.com/office/word/2010/wordprocessingGroup" xmlns:wpi="http://schemas.microsoft.com/office/word/2010/wordprocessingInk" xmlns:wne="http://schemas.microsoft.com/office/word/2006/wordml" xmlns:wps="http://schemas.microsoft.com/office/word/2010/wordprocessingShape" mc:Ignorable="w14 w15 w16se w16cid w16 w16cex w16sdtdh wp14">
+<w:footnotes xmlns:wpc="http://schemas.microsoft.com/office/word/2010/wordprocessingCanvas" xmlns:cx="http://schemas.microsoft.com/office/drawing/2014/chartex" xmlns:cx1="http://schemas.microsoft.com/office/drawing/2015/9/8/chartex" xmlns:cx2="http://schemas.microsoft.com/office/drawing/2015/10/21/chartex" xmlns:cx3="http://schemas.microsoft.com/office/drawing/2016/5/9/chartex" xmlns:cx4="http://schemas.microsoft.com/office/drawing/2016/5/10/chartex" xmlns:cx5="http://schemas.microsoft.com/office/drawing/2016/5/11/chartex" xmlns:cx6="http://schemas.microsoft.com/office/drawing/2016/5/12/chartex" xmlns:cx7="http://schemas.microsoft.com/office/drawing/2016/5/13/chartex" xmlns:cx8="http://schemas.microsoft.com/office/drawing/2016/5/14/chartex" xmlns:mc="http://schemas.openxmlformats.org/markup-compatibility/2006" xmlns:aink="http://schemas.microsoft.com/office/drawing/2016/ink" xmlns:am3d="http://schemas.microsoft.com/office/drawing/2017/model3d" xmlns:o="urn:schemas-microsoft-com:office:office" xmlns:oel="http://schemas.microsoft.com/office/2019/extlst" xmlns:r="http://schemas.openxmlformats.org/officeDocument/2006/relationships" xmlns:m="http://schemas.openxmlformats.org/officeDocument/2006/math" xmlns:v="urn:schemas-microsoft-com:vml" xmlns:wp14="http://schemas.microsoft.com/office/word/2010/wordprocessingDrawing" xmlns:wp="http://schemas.openxmlformats.org/drawingml/2006/wordprocessingDrawing" xmlns:w10="urn:schemas-microsoft-com:office:word" xmlns:w="http://schemas.openxmlformats.org/wordprocessingml/2006/main" xmlns:w14="http://schemas.microsoft.com/office/word/2010/wordml" xmlns:w15="http://schemas.microsoft.com/office/word/2012/wordml" xmlns:w16cex="http://schemas.microsoft.com/office/word/2018/wordml/cex" xmlns:w16cid="http://schemas.microsoft.com/office/word/2016/wordml/cid" xmlns:w16="http://schemas.microsoft.com/office/word/2018/wordml" xmlns:w16du="http://schemas.microsoft.com/office/word/2023/wordml/word16du" xmlns:w16sdtdh="http://schemas.microsoft.com/office/word/2020/wordml/sdtdatahash" xmlns:w16se="http://schemas.microsoft.com/office/word/2015/wordml/symex" xmlns:wpg="http://schemas.microsoft.com/office/word/2010/wordprocessingGroup" xmlns:wpi="http://schemas.microsoft.com/office/word/2010/wordprocessingInk" xmlns:wne="http://schemas.microsoft.com/office/word/2006/wordml" xmlns:wps="http://schemas.microsoft.com/office/word/2010/wordprocessingShape" mc:Ignorable="w14 w15 w16se w16cid w16 w16cex w16sdtdh w16du wp14">
   <w:footnote w:type="separator" w:id="-1">
     <w:p>
       <w:pPr>
@@ -10071,7 +10023,7 @@
 </file>
 
 <file path=word/numbering.xml><?xml version="1.0" encoding="utf-8"?>
-<w:numbering xmlns:wpc="http://schemas.microsoft.com/office/word/2010/wordprocessingCanvas" xmlns:cx="http://schemas.microsoft.com/office/drawing/2014/chartex" xmlns:cx1="http://schemas.microsoft.com/office/drawing/2015/9/8/chartex" xmlns:cx2="http://schemas.microsoft.com/office/drawing/2015/10/21/chartex" xmlns:cx3="http://schemas.microsoft.com/office/drawing/2016/5/9/chartex" xmlns:cx4="http://schemas.microsoft.com/office/drawing/2016/5/10/chartex" xmlns:cx5="http://schemas.microsoft.com/office/drawing/2016/5/11/chartex" xmlns:cx6="http://schemas.microsoft.com/office/drawing/2016/5/12/chartex" xmlns:cx7="http://schemas.microsoft.com/office/drawing/2016/5/13/chartex" xmlns:cx8="http://schemas.microsoft.com/office/drawing/2016/5/14/chartex" xmlns:mc="http://schemas.openxmlformats.org/markup-compatibility/2006" xmlns:aink="http://schemas.microsoft.com/office/drawing/2016/ink" xmlns:am3d="http://schemas.microsoft.com/office/drawing/2017/model3d" xmlns:o="urn:schemas-microsoft-com:office:office" xmlns:r="http://schemas.openxmlformats.org/officeDocument/2006/relationships" xmlns:m="http://schemas.openxmlformats.org/officeDocument/2006/math" xmlns:v="urn:schemas-microsoft-com:vml" xmlns:wp14="http://schemas.microsoft.com/office/word/2010/wordprocessingDrawing" xmlns:wp="http://schemas.openxmlformats.org/drawingml/2006/wordprocessingDrawing" xmlns:w10="urn:schemas-microsoft-com:office:word" xmlns:w="http://schemas.openxmlformats.org/wordprocessingml/2006/main" xmlns:w14="http://schemas.microsoft.com/office/word/2010/wordml" xmlns:w15="http://schemas.microsoft.com/office/word/2012/wordml" xmlns:w16cex="http://schemas.microsoft.com/office/word/2018/wordml/cex" xmlns:w16cid="http://schemas.microsoft.com/office/word/2016/wordml/cid" xmlns:w16="http://schemas.microsoft.com/office/word/2018/wordml" xmlns:w16sdtdh="http://schemas.microsoft.com/office/word/2020/wordml/sdtdatahash" xmlns:w16se="http://schemas.microsoft.com/office/word/2015/wordml/symex" xmlns:wpg="http://schemas.microsoft.com/office/word/2010/wordprocessingGroup" xmlns:wpi="http://schemas.microsoft.com/office/word/2010/wordprocessingInk" xmlns:wne="http://schemas.microsoft.com/office/word/2006/wordml" xmlns:wps="http://schemas.microsoft.com/office/word/2010/wordprocessingShape" mc:Ignorable="w14 w15 w16se w16cid w16 w16cex w16sdtdh wp14">
+<w:numbering xmlns:wpc="http://schemas.microsoft.com/office/word/2010/wordprocessingCanvas" xmlns:cx="http://schemas.microsoft.com/office/drawing/2014/chartex" xmlns:cx1="http://schemas.microsoft.com/office/drawing/2015/9/8/chartex" xmlns:cx2="http://schemas.microsoft.com/office/drawing/2015/10/21/chartex" xmlns:cx3="http://schemas.microsoft.com/office/drawing/2016/5/9/chartex" xmlns:cx4="http://schemas.microsoft.com/office/drawing/2016/5/10/chartex" xmlns:cx5="http://schemas.microsoft.com/office/drawing/2016/5/11/chartex" xmlns:cx6="http://schemas.microsoft.com/office/drawing/2016/5/12/chartex" xmlns:cx7="http://schemas.microsoft.com/office/drawing/2016/5/13/chartex" xmlns:cx8="http://schemas.microsoft.com/office/drawing/2016/5/14/chartex" xmlns:mc="http://schemas.openxmlformats.org/markup-compatibility/2006" xmlns:aink="http://schemas.microsoft.com/office/drawing/2016/ink" xmlns:am3d="http://schemas.microsoft.com/office/drawing/2017/model3d" xmlns:o="urn:schemas-microsoft-com:office:office" xmlns:oel="http://schemas.microsoft.com/office/2019/extlst" xmlns:r="http://schemas.openxmlformats.org/officeDocument/2006/relationships" xmlns:m="http://schemas.openxmlformats.org/officeDocument/2006/math" xmlns:v="urn:schemas-microsoft-com:vml" xmlns:wp14="http://schemas.microsoft.com/office/word/2010/wordprocessingDrawing" xmlns:wp="http://schemas.openxmlformats.org/drawingml/2006/wordprocessingDrawing" xmlns:w10="urn:schemas-microsoft-com:office:word" xmlns:w="http://schemas.openxmlformats.org/wordprocessingml/2006/main" xmlns:w14="http://schemas.microsoft.com/office/word/2010/wordml" xmlns:w15="http://schemas.microsoft.com/office/word/2012/wordml" xmlns:w16cex="http://schemas.microsoft.com/office/word/2018/wordml/cex" xmlns:w16cid="http://schemas.microsoft.com/office/word/2016/wordml/cid" xmlns:w16="http://schemas.microsoft.com/office/word/2018/wordml" xmlns:w16du="http://schemas.microsoft.com/office/word/2023/wordml/word16du" xmlns:w16sdtdh="http://schemas.microsoft.com/office/word/2020/wordml/sdtdatahash" xmlns:w16se="http://schemas.microsoft.com/office/word/2015/wordml/symex" xmlns:wpg="http://schemas.microsoft.com/office/word/2010/wordprocessingGroup" xmlns:wpi="http://schemas.microsoft.com/office/word/2010/wordprocessingInk" xmlns:wne="http://schemas.microsoft.com/office/word/2006/wordml" xmlns:wps="http://schemas.microsoft.com/office/word/2010/wordprocessingShape" mc:Ignorable="w14 w15 w16se w16cid w16 w16cex w16sdtdh w16du wp14">
   <w:abstractNum w:abstractNumId="0" w15:restartNumberingAfterBreak="0">
     <w:nsid w:val="FFFFFF88"/>
     <w:multiLevelType w:val="singleLevel"/>
@@ -12602,73 +12554,73 @@
       </w:rPr>
     </w:lvl>
   </w:abstractNum>
-  <w:num w:numId="1">
+  <w:num w:numId="1" w16cid:durableId="1839884256">
     <w:abstractNumId w:val="8"/>
   </w:num>
-  <w:num w:numId="2">
+  <w:num w:numId="2" w16cid:durableId="1051031268">
     <w:abstractNumId w:val="4"/>
   </w:num>
-  <w:num w:numId="3">
+  <w:num w:numId="3" w16cid:durableId="196427590">
     <w:abstractNumId w:val="5"/>
   </w:num>
-  <w:num w:numId="4">
+  <w:num w:numId="4" w16cid:durableId="1897037580">
     <w:abstractNumId w:val="15"/>
   </w:num>
-  <w:num w:numId="5">
+  <w:num w:numId="5" w16cid:durableId="1823963408">
     <w:abstractNumId w:val="17"/>
   </w:num>
-  <w:num w:numId="6">
+  <w:num w:numId="6" w16cid:durableId="408044077">
     <w:abstractNumId w:val="3"/>
   </w:num>
-  <w:num w:numId="7">
+  <w:num w:numId="7" w16cid:durableId="571425338">
     <w:abstractNumId w:val="19"/>
   </w:num>
-  <w:num w:numId="8">
+  <w:num w:numId="8" w16cid:durableId="830024684">
     <w:abstractNumId w:val="12"/>
   </w:num>
-  <w:num w:numId="9">
+  <w:num w:numId="9" w16cid:durableId="773750299">
     <w:abstractNumId w:val="14"/>
   </w:num>
-  <w:num w:numId="10">
+  <w:num w:numId="10" w16cid:durableId="847719753">
     <w:abstractNumId w:val="16"/>
   </w:num>
-  <w:num w:numId="11">
+  <w:num w:numId="11" w16cid:durableId="595478901">
     <w:abstractNumId w:val="2"/>
   </w:num>
-  <w:num w:numId="12">
+  <w:num w:numId="12" w16cid:durableId="1079253320">
     <w:abstractNumId w:val="21"/>
   </w:num>
-  <w:num w:numId="13">
+  <w:num w:numId="13" w16cid:durableId="866261850">
     <w:abstractNumId w:val="10"/>
   </w:num>
-  <w:num w:numId="14">
+  <w:num w:numId="14" w16cid:durableId="792139734">
     <w:abstractNumId w:val="9"/>
   </w:num>
-  <w:num w:numId="15">
+  <w:num w:numId="15" w16cid:durableId="939410059">
     <w:abstractNumId w:val="22"/>
   </w:num>
-  <w:num w:numId="16">
+  <w:num w:numId="16" w16cid:durableId="1491599444">
     <w:abstractNumId w:val="13"/>
   </w:num>
-  <w:num w:numId="17">
+  <w:num w:numId="17" w16cid:durableId="602689195">
     <w:abstractNumId w:val="1"/>
   </w:num>
-  <w:num w:numId="18">
+  <w:num w:numId="18" w16cid:durableId="2013675942">
     <w:abstractNumId w:val="20"/>
   </w:num>
-  <w:num w:numId="19">
+  <w:num w:numId="19" w16cid:durableId="1774279133">
     <w:abstractNumId w:val="0"/>
   </w:num>
-  <w:num w:numId="20">
+  <w:num w:numId="20" w16cid:durableId="2058160602">
     <w:abstractNumId w:val="18"/>
   </w:num>
-  <w:num w:numId="21">
+  <w:num w:numId="21" w16cid:durableId="93551547">
     <w:abstractNumId w:val="6"/>
   </w:num>
-  <w:num w:numId="22">
+  <w:num w:numId="22" w16cid:durableId="1165365499">
     <w:abstractNumId w:val="7"/>
   </w:num>
-  <w:num w:numId="23">
+  <w:num w:numId="23" w16cid:durableId="1216307982">
     <w:abstractNumId w:val="11"/>
   </w:num>
   <w:numIdMacAtCleanup w:val="13"/>
@@ -12676,7 +12628,7 @@
 </file>
 
 <file path=word/styles.xml><?xml version="1.0" encoding="utf-8"?>
-<w:styles xmlns:mc="http://schemas.openxmlformats.org/markup-compatibility/2006" xmlns:r="http://schemas.openxmlformats.org/officeDocument/2006/relationships" xmlns:w="http://schemas.openxmlformats.org/wordprocessingml/2006/main" xmlns:w14="http://schemas.microsoft.com/office/word/2010/wordml" xmlns:w15="http://schemas.microsoft.com/office/word/2012/wordml" xmlns:w16cex="http://schemas.microsoft.com/office/word/2018/wordml/cex" xmlns:w16cid="http://schemas.microsoft.com/office/word/2016/wordml/cid" xmlns:w16="http://schemas.microsoft.com/office/word/2018/wordml" xmlns:w16sdtdh="http://schemas.microsoft.com/office/word/2020/wordml/sdtdatahash" xmlns:w16se="http://schemas.microsoft.com/office/word/2015/wordml/symex" mc:Ignorable="w14 w15 w16se w16cid w16 w16cex w16sdtdh">
+<w:styles xmlns:mc="http://schemas.openxmlformats.org/markup-compatibility/2006" xmlns:r="http://schemas.openxmlformats.org/officeDocument/2006/relationships" xmlns:w="http://schemas.openxmlformats.org/wordprocessingml/2006/main" xmlns:w14="http://schemas.microsoft.com/office/word/2010/wordml" xmlns:w15="http://schemas.microsoft.com/office/word/2012/wordml" xmlns:w16cex="http://schemas.microsoft.com/office/word/2018/wordml/cex" xmlns:w16cid="http://schemas.microsoft.com/office/word/2016/wordml/cid" xmlns:w16="http://schemas.microsoft.com/office/word/2018/wordml" xmlns:w16du="http://schemas.microsoft.com/office/word/2023/wordml/word16du" xmlns:w16sdtdh="http://schemas.microsoft.com/office/word/2020/wordml/sdtdatahash" xmlns:w16se="http://schemas.microsoft.com/office/word/2015/wordml/symex" mc:Ignorable="w14 w15 w16se w16cid w16 w16cex w16sdtdh w16du">
   <w:docDefaults>
     <w:rPrDefault>
       <w:rPr>
@@ -12786,6 +12738,7 @@
     <w:lsdException w:name="HTML Sample" w:semiHidden="1" w:unhideWhenUsed="1"/>
     <w:lsdException w:name="HTML Typewriter" w:semiHidden="1" w:unhideWhenUsed="1"/>
     <w:lsdException w:name="HTML Variable" w:semiHidden="1" w:unhideWhenUsed="1"/>
+    <w:lsdException w:name="Normal Table" w:semiHidden="1" w:unhideWhenUsed="1"/>
     <w:lsdException w:name="annotation subject" w:semiHidden="1" w:unhideWhenUsed="1"/>
     <w:lsdException w:name="No List" w:semiHidden="1" w:unhideWhenUsed="1"/>
     <w:lsdException w:name="Outline List 1" w:semiHidden="1" w:unhideWhenUsed="1"/>
@@ -12828,8 +12781,11 @@
     <w:lsdException w:name="Table Contemporary" w:semiHidden="1" w:unhideWhenUsed="1"/>
     <w:lsdException w:name="Table Elegant" w:semiHidden="1" w:unhideWhenUsed="1"/>
     <w:lsdException w:name="Table Professional" w:semiHidden="1" w:unhideWhenUsed="1"/>
+    <w:lsdException w:name="Table Subtle 1" w:semiHidden="1" w:unhideWhenUsed="1"/>
     <w:lsdException w:name="Table Subtle 2" w:semiHidden="1" w:unhideWhenUsed="1"/>
     <w:lsdException w:name="Table Web 1" w:semiHidden="1" w:unhideWhenUsed="1"/>
+    <w:lsdException w:name="Table Web 2" w:semiHidden="1" w:unhideWhenUsed="1"/>
+    <w:lsdException w:name="Table Web 3" w:semiHidden="1" w:unhideWhenUsed="1"/>
     <w:lsdException w:name="Balloon Text" w:semiHidden="1" w:unhideWhenUsed="1"/>
     <w:lsdException w:name="Table Grid" w:locked="1"/>
     <w:lsdException w:name="Table Theme" w:semiHidden="1" w:unhideWhenUsed="1"/>

--- a/pwiz_tools/Skyline/Documentation/Tutorials/SmallMoleculeQuantification/zh-CHS/invariantDraft.docx
+++ b/pwiz_tools/Skyline/Documentation/Tutorials/SmallMoleculeQuantification/zh-CHS/invariantDraft.docx
@@ -674,6 +674,7 @@
         <w:rPr>
           <w:noProof/>
         </w:rPr>
+        <w:lastRenderedPageBreak/>
         <w:drawing>
           <wp:inline distT="0" distB="0" distL="0" distR="0" wp14:anchorId="60166FF1" wp14:editId="3157DAA6">
             <wp:extent cx="4078785" cy="1701579"/>
@@ -900,7 +901,11 @@
         <w:t xml:space="preserve">molecule </w:t>
       </w:r>
       <w:r>
-        <w:t>and thus co-elutes. It is also possible to establish a relationship between unrelated molecules by declaring one of the molecules as a surrogate standard</w:t>
+        <w:t xml:space="preserve">and thus co-elutes. It is also possible to establish a relationship between </w:t>
+      </w:r>
+      <w:r>
+        <w:lastRenderedPageBreak/>
+        <w:t>unrelated molecules by declaring one of the molecules as a surrogate standard</w:t>
       </w:r>
       <w:r>
         <w:t>.</w:t>
@@ -1246,6 +1251,7 @@
         </w:numPr>
       </w:pPr>
       <w:r>
+        <w:lastRenderedPageBreak/>
         <w:t xml:space="preserve">Click </w:t>
       </w:r>
       <w:r>
@@ -1334,6 +1340,7 @@
         <w:keepNext/>
       </w:pPr>
       <w:r>
+        <w:lastRenderedPageBreak/>
         <w:t xml:space="preserve">Next do the following to reorder the columns in the </w:t>
       </w:r>
       <w:r>
@@ -1807,7 +1814,11 @@
               <w:t>m/z</w:t>
             </w:r>
             <w:r>
-              <w:t xml:space="preserve"> and charge values for these targets. Skyline can accept higher level descriptions including chemical formulas and heavy isotope labels etc. Having the chemical formula is especially useful when working with full scan, high resolution data as it allows Skyline to calculate isotopic distributions, but for SRM data such as this, using </w:t>
+              <w:t xml:space="preserve"> and charge values for these targets. Skyline can accept higher level descriptions including chemical formulas and heavy isotope labels etc. Having the </w:t>
+            </w:r>
+            <w:r>
+              <w:lastRenderedPageBreak/>
+              <w:t xml:space="preserve">chemical formula is especially useful when working with full scan, high resolution data as it allows Skyline to calculate isotopic distributions, but for SRM data such as this, using </w:t>
             </w:r>
             <w:r>
               <w:rPr>
@@ -1828,6 +1839,7 @@
         <w:spacing w:before="240"/>
       </w:pPr>
       <w:r>
+        <w:lastRenderedPageBreak/>
         <w:t>To see the newly imported targets in full detail:</w:t>
       </w:r>
     </w:p>
@@ -2134,6 +2146,7 @@
         <w:keepNext/>
       </w:pPr>
       <w:r>
+        <w:lastRenderedPageBreak/>
         <w:t xml:space="preserve">The </w:t>
       </w:r>
       <w:r>
@@ -2297,6 +2310,7 @@
         <w:rPr>
           <w:bCs/>
         </w:rPr>
+        <w:lastRenderedPageBreak/>
         <w:t xml:space="preserve">The </w:t>
       </w:r>
       <w:r>
@@ -2484,7 +2498,11 @@
         <w:t>.</w:t>
       </w:r>
       <w:r>
-        <w:t xml:space="preserve"> The default value in Skyline is 0.055 because original SRM files used in testing were specified to one decimal place (e.g. 784.3) but included some slight rounding errors. If you export your methods from Skyline, you likely could use a much smaller tolerance.</w:t>
+        <w:t xml:space="preserve"> The default value in Skyline is 0.055 because original SRM files </w:t>
+      </w:r>
+      <w:r>
+        <w:lastRenderedPageBreak/>
+        <w:t>used in testing were specified to one decimal place (e.g. 784.3) but included some slight rounding errors. If you export your methods from Skyline, you likely could use a much smaller tolerance.</w:t>
       </w:r>
     </w:p>
     <w:p>
@@ -2880,6 +2898,7 @@
         <w:rPr>
           <w:bCs/>
         </w:rPr>
+        <w:lastRenderedPageBreak/>
         <w:t xml:space="preserve">The </w:t>
       </w:r>
       <w:r>
@@ -3130,6 +3149,7 @@
         <w:spacing w:after="160" w:line="257" w:lineRule="auto"/>
       </w:pPr>
       <w:r>
+        <w:lastRenderedPageBreak/>
         <w:t xml:space="preserve">The </w:t>
       </w:r>
       <w:r>
@@ -3213,6 +3233,7 @@
         <w:spacing w:before="240"/>
       </w:pPr>
       <w:r>
+        <w:lastRenderedPageBreak/>
         <w:t>T</w:t>
       </w:r>
       <w:r>
@@ -3437,6 +3458,7 @@
         <w:spacing w:line="240" w:lineRule="auto"/>
       </w:pPr>
       <w:r>
+        <w:lastRenderedPageBreak/>
         <w:t>The Skyline window should now look like this:</w:t>
       </w:r>
     </w:p>
@@ -3630,6 +3652,7 @@
         <w:rPr>
           <w:noProof/>
         </w:rPr>
+        <w:lastRenderedPageBreak/>
         <w:drawing>
           <wp:inline distT="0" distB="0" distL="0" distR="0" wp14:anchorId="7072F1E6" wp14:editId="469E671E">
             <wp:extent cx="5943600" cy="3973830"/>
@@ -4061,6 +4084,7 @@
         <w:ind w:left="43"/>
       </w:pPr>
       <w:r>
+        <w:lastRenderedPageBreak/>
         <w:t xml:space="preserve">The peak boundaries will change to these new values, and the original </w:t>
       </w:r>
       <w:r>
@@ -4397,6 +4421,7 @@
         <w:keepNext/>
       </w:pPr>
       <w:r>
+        <w:lastRenderedPageBreak/>
         <w:t xml:space="preserve">The </w:t>
       </w:r>
       <w:r>
@@ -4686,6 +4711,7 @@
         <w:pStyle w:val="Heading1"/>
       </w:pPr>
       <w:r>
+        <w:lastRenderedPageBreak/>
         <w:t>Declaring Sample Types for Calibration Curve Display</w:t>
       </w:r>
     </w:p>
@@ -5129,6 +5155,7 @@
     </w:p>
     <w:p>
       <w:r>
+        <w:lastRenderedPageBreak/>
         <w:t>E</w:t>
       </w:r>
       <w:r>
@@ -5407,7 +5434,6 @@
                 <w:szCs w:val="12"/>
               </w:rPr>
             </w:pPr>
-            <w:bookmarkStart w:id="0" w:name="_Hlk507063702"/>
             <w:r>
               <w:rPr>
                 <w:rFonts w:ascii="Courier New" w:hAnsi="Courier New" w:cs="Courier New"/>
@@ -7489,7 +7515,6 @@
           </w:p>
         </w:tc>
       </w:tr>
-      <w:bookmarkEnd w:id="0"/>
       <w:tr>
         <w:trPr>
           <w:trHeight w:hRule="exact" w:val="202"/>
@@ -7797,6 +7822,7 @@
         <w:spacing w:line="480" w:lineRule="auto"/>
       </w:pPr>
       <w:r>
+        <w:lastRenderedPageBreak/>
         <w:t xml:space="preserve">The </w:t>
       </w:r>
       <w:r>
@@ -7929,6 +7955,7 @@
         </w:numPr>
       </w:pPr>
       <w:r>
+        <w:lastRenderedPageBreak/>
         <w:t>On</w:t>
       </w:r>
       <w:r>
@@ -8447,8 +8474,8 @@
           <w:numId w:val="13"/>
         </w:numPr>
       </w:pPr>
-      <w:bookmarkStart w:id="1" w:name="_Hlk36803128"/>
-      <w:r>
+      <w:r>
+        <w:lastRenderedPageBreak/>
         <w:t xml:space="preserve">In the </w:t>
       </w:r>
       <w:r>
@@ -8537,7 +8564,6 @@
         <w:t>.</w:t>
       </w:r>
     </w:p>
-    <w:bookmarkEnd w:id="1"/>
     <w:p>
       <w:pPr>
         <w:pStyle w:val="ListParagraph"/>
@@ -8718,6 +8744,7 @@
         <w:spacing w:line="480" w:lineRule="auto"/>
       </w:pPr>
       <w:r>
+        <w:lastRenderedPageBreak/>
         <w:t xml:space="preserve">The </w:t>
       </w:r>
       <w:r>
@@ -8865,6 +8892,7 @@
         <w:t xml:space="preserve"> and </w:t>
       </w:r>
       <w:r>
+        <w:lastRenderedPageBreak/>
         <w:t>clicking</w:t>
       </w:r>
       <w:r>
@@ -9447,6 +9475,7 @@
         <w:spacing w:after="160" w:line="256" w:lineRule="auto"/>
       </w:pPr>
       <w:r>
+        <w:lastRenderedPageBreak/>
         <w:t xml:space="preserve">In the </w:t>
       </w:r>
       <w:r>
@@ -9638,7 +9667,11 @@
         <w:t>”</w:t>
       </w:r>
       <w:r>
-        <w:t xml:space="preserve"> points has accuracy &lt;85% and should likely be removed. This will have little effect on the measurement of the samples, since there are no samples above the level of </w:t>
+        <w:t xml:space="preserve"> points has accuracy &lt;85% and should likely be removed. This will have little effect on the </w:t>
+      </w:r>
+      <w:r>
+        <w:lastRenderedPageBreak/>
+        <w:t xml:space="preserve">measurement of the samples, since there are no samples above the level of </w:t>
       </w:r>
       <w:r>
         <w:t>“</w:t>
@@ -9895,6 +9928,7 @@
         <w:pStyle w:val="Heading1"/>
       </w:pPr>
       <w:r>
+        <w:lastRenderedPageBreak/>
         <w:t>Conclusion</w:t>
       </w:r>
     </w:p>

--- a/pwiz_tools/Skyline/Documentation/Tutorials/SmallMoleculeQuantification/zh-CHS/invariantDraft.docx
+++ b/pwiz_tools/Skyline/Documentation/Tutorials/SmallMoleculeQuantification/zh-CHS/invariantDraft.docx
@@ -1,13 +1,16 @@
 
 <file path=word/document.xml><?xml version="1.0" encoding="utf-8"?>
-<w:document xmlns:wpc="http://schemas.microsoft.com/office/word/2010/wordprocessingCanvas" xmlns:cx="http://schemas.microsoft.com/office/drawing/2014/chartex" xmlns:cx1="http://schemas.microsoft.com/office/drawing/2015/9/8/chartex" xmlns:cx2="http://schemas.microsoft.com/office/drawing/2015/10/21/chartex" xmlns:cx3="http://schemas.microsoft.com/office/drawing/2016/5/9/chartex" xmlns:cx4="http://schemas.microsoft.com/office/drawing/2016/5/10/chartex" xmlns:cx5="http://schemas.microsoft.com/office/drawing/2016/5/11/chartex" xmlns:cx6="http://schemas.microsoft.com/office/drawing/2016/5/12/chartex" xmlns:cx7="http://schemas.microsoft.com/office/drawing/2016/5/13/chartex" xmlns:cx8="http://schemas.microsoft.com/office/drawing/2016/5/14/chartex" xmlns:mc="http://schemas.openxmlformats.org/markup-compatibility/2006" xmlns:aink="http://schemas.microsoft.com/office/drawing/2016/ink" xmlns:am3d="http://schemas.microsoft.com/office/drawing/2017/model3d" xmlns:o="urn:schemas-microsoft-com:office:office" xmlns:oel="http://schemas.microsoft.com/office/2019/extlst" xmlns:r="http://schemas.openxmlformats.org/officeDocument/2006/relationships" xmlns:m="http://schemas.openxmlformats.org/officeDocument/2006/math" xmlns:v="urn:schemas-microsoft-com:vml" xmlns:wp14="http://schemas.microsoft.com/office/word/2010/wordprocessingDrawing" xmlns:wp="http://schemas.openxmlformats.org/drawingml/2006/wordprocessingDrawing" xmlns:w10="urn:schemas-microsoft-com:office:word" xmlns:w="http://schemas.openxmlformats.org/wordprocessingml/2006/main" xmlns:w14="http://schemas.microsoft.com/office/word/2010/wordml" xmlns:w15="http://schemas.microsoft.com/office/word/2012/wordml" xmlns:w16cex="http://schemas.microsoft.com/office/word/2018/wordml/cex" xmlns:w16cid="http://schemas.microsoft.com/office/word/2016/wordml/cid" xmlns:w16="http://schemas.microsoft.com/office/word/2018/wordml" xmlns:w16du="http://schemas.microsoft.com/office/word/2023/wordml/word16du" xmlns:w16sdtdh="http://schemas.microsoft.com/office/word/2020/wordml/sdtdatahash" xmlns:w16se="http://schemas.microsoft.com/office/word/2015/wordml/symex" xmlns:wpg="http://schemas.microsoft.com/office/word/2010/wordprocessingGroup" xmlns:wpi="http://schemas.microsoft.com/office/word/2010/wordprocessingInk" xmlns:wne="http://schemas.microsoft.com/office/word/2006/wordml" xmlns:wps="http://schemas.microsoft.com/office/word/2010/wordprocessingShape" mc:Ignorable="w14 w15 w16se w16cid w16 w16cex w16sdtdh w16du wp14">
+<w:document xmlns:wpc="http://schemas.microsoft.com/office/word/2010/wordprocessingCanvas" xmlns:cx="http://schemas.microsoft.com/office/drawing/2014/chartex" xmlns:cx1="http://schemas.microsoft.com/office/drawing/2015/9/8/chartex" xmlns:cx2="http://schemas.microsoft.com/office/drawing/2015/10/21/chartex" xmlns:cx3="http://schemas.microsoft.com/office/drawing/2016/5/9/chartex" xmlns:cx4="http://schemas.microsoft.com/office/drawing/2016/5/10/chartex" xmlns:cx5="http://schemas.microsoft.com/office/drawing/2016/5/11/chartex" xmlns:cx6="http://schemas.microsoft.com/office/drawing/2016/5/12/chartex" xmlns:cx7="http://schemas.microsoft.com/office/drawing/2016/5/13/chartex" xmlns:cx8="http://schemas.microsoft.com/office/drawing/2016/5/14/chartex" xmlns:mc="http://schemas.openxmlformats.org/markup-compatibility/2006" xmlns:aink="http://schemas.microsoft.com/office/drawing/2016/ink" xmlns:am3d="http://schemas.microsoft.com/office/drawing/2017/model3d" xmlns:o="urn:schemas-microsoft-com:office:office" xmlns:r="http://schemas.openxmlformats.org/officeDocument/2006/relationships" xmlns:m="http://schemas.openxmlformats.org/officeDocument/2006/math" xmlns:v="urn:schemas-microsoft-com:vml" xmlns:wp14="http://schemas.microsoft.com/office/word/2010/wordprocessingDrawing" xmlns:wp="http://schemas.openxmlformats.org/drawingml/2006/wordprocessingDrawing" xmlns:w10="urn:schemas-microsoft-com:office:word" xmlns:w="http://schemas.openxmlformats.org/wordprocessingml/2006/main" xmlns:w14="http://schemas.microsoft.com/office/word/2010/wordml" xmlns:w15="http://schemas.microsoft.com/office/word/2012/wordml" xmlns:w16cex="http://schemas.microsoft.com/office/word/2018/wordml/cex" xmlns:w16cid="http://schemas.microsoft.com/office/word/2016/wordml/cid" xmlns:w16="http://schemas.microsoft.com/office/word/2018/wordml" xmlns:w16sdtdh="http://schemas.microsoft.com/office/word/2020/wordml/sdtdatahash" xmlns:w16se="http://schemas.microsoft.com/office/word/2015/wordml/symex" xmlns:wpg="http://schemas.microsoft.com/office/word/2010/wordprocessingGroup" xmlns:wpi="http://schemas.microsoft.com/office/word/2010/wordprocessingInk" xmlns:wne="http://schemas.microsoft.com/office/word/2006/wordml" xmlns:wps="http://schemas.microsoft.com/office/word/2010/wordprocessingShape" mc:Ignorable="w14 w15 w16se w16cid w16 w16cex w16sdtdh wp14">
   <w:body>
     <w:p>
       <w:pPr>
         <w:pStyle w:val="Title"/>
       </w:pPr>
       <w:r>
-        <w:t xml:space="preserve">Skyline </w:t>
+        <w:t>S</w:t>
+      </w:r>
+      <w:r>
+        <w:t xml:space="preserve">kyline </w:t>
       </w:r>
       <w:r>
         <w:t>Small Molecule</w:t>
@@ -1095,17 +1098,18 @@
         <w:t>Insert</w:t>
       </w:r>
       <w:r>
+        <w:rPr>
+          <w:b/>
+          <w:bCs/>
+        </w:rPr>
+        <w:t xml:space="preserve"> Transition List</w:t>
+      </w:r>
+      <w:r>
         <w:t xml:space="preserve"> form</w:t>
       </w:r>
       <w:r>
         <w:t>:</w:t>
       </w:r>
-      <w:r>
-        <w:t xml:space="preserve"> </w:t>
-      </w:r>
-      <w:r>
-        <w:t xml:space="preserve"> </w:t>
-      </w:r>
     </w:p>
     <w:p>
       <w:r>
@@ -1113,10 +1117,10 @@
           <w:noProof/>
         </w:rPr>
         <w:drawing>
-          <wp:inline distT="0" distB="0" distL="0" distR="0" wp14:anchorId="1A6F3EA0" wp14:editId="3BB3B971">
-            <wp:extent cx="5943600" cy="2084070"/>
-            <wp:effectExtent l="0" t="0" r="0" b="0"/>
-            <wp:docPr id="1" name="Picture 1"/>
+          <wp:inline distT="0" distB="0" distL="0" distR="0" wp14:anchorId="379C3A5B" wp14:editId="7F7774AB">
+            <wp:extent cx="5580952" cy="2790476"/>
+            <wp:effectExtent l="0" t="0" r="1270" b="0"/>
+            <wp:docPr id="1" name="Picture 1" descr="Graphical user interface, text, application&#10;&#10;Description automatically generated"/>
             <wp:cNvGraphicFramePr>
               <a:graphicFrameLocks xmlns:a="http://schemas.openxmlformats.org/drawingml/2006/main" noChangeAspect="1"/>
             </wp:cNvGraphicFramePr>
@@ -1124,7 +1128,7 @@
               <a:graphicData uri="http://schemas.openxmlformats.org/drawingml/2006/picture">
                 <pic:pic xmlns:pic="http://schemas.openxmlformats.org/drawingml/2006/picture">
                   <pic:nvPicPr>
-                    <pic:cNvPr id="1" name=""/>
+                    <pic:cNvPr id="1" name="Picture 1" descr="Graphical user interface, text, application&#10;&#10;Description automatically generated"/>
                     <pic:cNvPicPr/>
                   </pic:nvPicPr>
                   <pic:blipFill>
@@ -1136,7 +1140,7 @@
                   <pic:spPr>
                     <a:xfrm>
                       <a:off x="0" y="0"/>
-                      <a:ext cx="5943600" cy="2084070"/>
+                      <a:ext cx="5580952" cy="2790476"/>
                     </a:xfrm>
                     <a:prstGeom prst="rect">
                       <a:avLst/>
@@ -1181,64 +1185,10 @@
         <w:t xml:space="preserve">transition list </w:t>
       </w:r>
       <w:r>
-        <w:t xml:space="preserve">is small enough it </w:t>
-      </w:r>
-      <w:r>
-        <w:t>can enter</w:t>
-      </w:r>
-      <w:r>
-        <w:t>ed</w:t>
-      </w:r>
-      <w:r>
-        <w:t xml:space="preserve"> by hand.</w:t>
-      </w:r>
-    </w:p>
-    <w:p>
-      <w:r>
-        <w:t xml:space="preserve">You can </w:t>
-      </w:r>
-      <w:r>
-        <w:t xml:space="preserve">see that there are </w:t>
-      </w:r>
-      <w:r>
-        <w:t>currently a lot of columns</w:t>
-      </w:r>
-      <w:r>
-        <w:t xml:space="preserve"> in the </w:t>
-      </w:r>
-      <w:r>
-        <w:rPr>
-          <w:b/>
-          <w:bCs/>
-        </w:rPr>
-        <w:t>Insert</w:t>
-      </w:r>
-      <w:r>
-        <w:t xml:space="preserve"> </w:t>
-      </w:r>
-      <w:r>
-        <w:t>form</w:t>
-      </w:r>
-      <w:r>
-        <w:t xml:space="preserve">, and </w:t>
-      </w:r>
-      <w:r>
-        <w:t>this tutorial will also benefit from a different column order</w:t>
-      </w:r>
-      <w:r>
-        <w:t xml:space="preserve">. </w:t>
-      </w:r>
-      <w:r>
-        <w:t>Both issues are</w:t>
-      </w:r>
-      <w:r>
-        <w:t xml:space="preserve"> easy to </w:t>
-      </w:r>
-      <w:r>
-        <w:t>correct</w:t>
-      </w:r>
-      <w:r>
-        <w:t>:</w:t>
+        <w:t xml:space="preserve">is small enough </w:t>
+      </w:r>
+      <w:r>
+        <w:t>that we can just show it here:</w:t>
       </w:r>
     </w:p>
     <w:p>
@@ -1251,33 +1201,194 @@
         </w:numPr>
       </w:pPr>
       <w:r>
+        <w:t xml:space="preserve">Select the two rows below by dragging over them and then </w:t>
+      </w:r>
+      <w:r>
+        <w:rPr>
+          <w:rFonts w:eastAsia="Calibri"/>
+          <w:b/>
+          <w:bCs/>
+          <w:highlight w:val="white"/>
+        </w:rPr>
+        <w:t xml:space="preserve">Copy </w:t>
+      </w:r>
+      <w:r>
+        <w:rPr>
+          <w:rFonts w:eastAsia="Calibri"/>
+          <w:highlight w:val="white"/>
+        </w:rPr>
+        <w:t>(C</w:t>
+      </w:r>
+      <w:r>
+        <w:rPr>
+          <w:rFonts w:eastAsia="Calibri"/>
+          <w:highlight w:val="white"/>
+        </w:rPr>
+        <w:t>t</w:t>
+      </w:r>
+      <w:r>
+        <w:rPr>
+          <w:rFonts w:eastAsia="Calibri"/>
+          <w:highlight w:val="white"/>
+        </w:rPr>
+        <w:t>rl-C)</w:t>
+      </w:r>
+      <w:r>
+        <w:t>.</w:t>
+      </w:r>
+    </w:p>
+    <w:p>
+      <w:pPr>
+        <w:rPr>
+          <w:rFonts w:ascii="Courier New" w:eastAsia="Calibri" w:hAnsi="Courier New" w:cs="Courier New"/>
+          <w:highlight w:val="white"/>
+        </w:rPr>
+      </w:pPr>
+      <w:r>
+        <w:rPr>
+          <w:rFonts w:ascii="Courier New" w:eastAsia="Calibri" w:hAnsi="Courier New" w:cs="Courier New"/>
+          <w:highlight w:val="white"/>
+        </w:rPr>
+        <w:t>DrugX,Drug,light,283.04,1,129.96,1,26,16,2</w:t>
+      </w:r>
+      <w:r>
+        <w:rPr>
+          <w:rFonts w:ascii="Courier New" w:eastAsia="Calibri" w:hAnsi="Courier New" w:cs="Courier New"/>
+          <w:highlight w:val="white"/>
+        </w:rPr>
+        <w:t>.</w:t>
+      </w:r>
+      <w:r>
+        <w:rPr>
+          <w:rFonts w:ascii="Courier New" w:eastAsia="Calibri" w:hAnsi="Courier New" w:cs="Courier New"/>
+          <w:highlight w:val="white"/>
+        </w:rPr>
+        <w:t>7</w:t>
+      </w:r>
+      <w:r>
+        <w:rPr>
+          <w:rFonts w:ascii="Courier New" w:eastAsia="Calibri" w:hAnsi="Courier New" w:cs="Courier New"/>
+          <w:color w:val="FF007F"/>
+          <w:highlight w:val="white"/>
+        </w:rPr>
+        <w:br/>
+      </w:r>
+      <w:r>
+        <w:rPr>
+          <w:rFonts w:ascii="Courier New" w:eastAsia="Calibri" w:hAnsi="Courier New" w:cs="Courier New"/>
+          <w:highlight w:val="white"/>
+        </w:rPr>
+        <w:t>DrugX,</w:t>
+      </w:r>
+      <w:r>
+        <w:rPr>
+          <w:rFonts w:ascii="Courier New" w:eastAsia="Calibri" w:hAnsi="Courier New" w:cs="Courier New"/>
+          <w:highlight w:val="white"/>
+        </w:rPr>
+        <w:t>Drug</w:t>
+      </w:r>
+      <w:r>
+        <w:rPr>
+          <w:rFonts w:ascii="Courier New" w:eastAsia="Calibri" w:hAnsi="Courier New" w:cs="Courier New"/>
+          <w:highlight w:val="white"/>
+        </w:rPr>
+        <w:t>,heavy,286.04,1,133.00,1,26,16,2</w:t>
+      </w:r>
+      <w:r>
+        <w:rPr>
+          <w:rFonts w:ascii="Courier New" w:eastAsia="Calibri" w:hAnsi="Courier New" w:cs="Courier New"/>
+          <w:highlight w:val="white"/>
+        </w:rPr>
+        <w:t>.</w:t>
+      </w:r>
+      <w:r>
+        <w:rPr>
+          <w:rFonts w:ascii="Courier New" w:eastAsia="Calibri" w:hAnsi="Courier New" w:cs="Courier New"/>
+          <w:highlight w:val="white"/>
+        </w:rPr>
+        <w:t>7</w:t>
+      </w:r>
+    </w:p>
+    <w:p>
+      <w:pPr>
+        <w:pStyle w:val="ListParagraph"/>
+        <w:numPr>
+          <w:ilvl w:val="0"/>
+          <w:numId w:val="2"/>
+        </w:numPr>
+      </w:pPr>
+      <w:r>
+        <w:t>I</w:t>
+      </w:r>
+      <w:r>
+        <w:t xml:space="preserve">n Skyline, click on the blank area of the </w:t>
+      </w:r>
+      <w:r>
+        <w:rPr>
+          <w:b/>
+          <w:bCs/>
+        </w:rPr>
+        <w:t>Insert Transition List</w:t>
+      </w:r>
+      <w:r>
+        <w:t xml:space="preserve"> form</w:t>
+      </w:r>
+      <w:r>
+        <w:t>.</w:t>
+      </w:r>
+    </w:p>
+    <w:p>
+      <w:pPr>
+        <w:pStyle w:val="ListParagraph"/>
+        <w:numPr>
+          <w:ilvl w:val="0"/>
+          <w:numId w:val="2"/>
+        </w:numPr>
+      </w:pPr>
+      <w:r>
+        <w:t xml:space="preserve">Press </w:t>
+      </w:r>
+      <w:r>
+        <w:rPr>
+          <w:b/>
+        </w:rPr>
+        <w:t>Ctrl-V</w:t>
+      </w:r>
+      <w:r>
+        <w:t xml:space="preserve"> to paste</w:t>
+      </w:r>
+      <w:r>
+        <w:t>.</w:t>
+      </w:r>
+    </w:p>
+    <w:p>
+      <w:pPr>
+        <w:keepNext/>
+      </w:pPr>
+      <w:r>
         <w:lastRenderedPageBreak/>
-        <w:t xml:space="preserve">Click </w:t>
-      </w:r>
-      <w:r>
-        <w:t xml:space="preserve">the </w:t>
-      </w:r>
-      <w:r>
-        <w:rPr>
-          <w:b/>
-          <w:bCs/>
-        </w:rPr>
-        <w:t>Columns</w:t>
-      </w:r>
-      <w:r>
-        <w:t xml:space="preserve"> </w:t>
-      </w:r>
-      <w:r>
-        <w:t xml:space="preserve">button </w:t>
-      </w:r>
-      <w:r>
-        <w:t>and</w:t>
-      </w:r>
-      <w:r>
-        <w:t xml:space="preserve"> click the check boxes in the popup list to achieve the state below</w:t>
-      </w:r>
-      <w:r>
-        <w:t>.</w:t>
+        <w:t xml:space="preserve">Skyline shows the </w:t>
+      </w:r>
+      <w:r>
+        <w:rPr>
+          <w:b/>
+        </w:rPr>
+        <w:t>Import Transition List: Iden</w:t>
+      </w:r>
+      <w:r>
+        <w:rPr>
+          <w:b/>
+        </w:rPr>
+        <w:t>f</w:t>
+      </w:r>
+      <w:r>
+        <w:rPr>
+          <w:b/>
+        </w:rPr>
+        <w:t>ity Columns</w:t>
+      </w:r>
+      <w:r>
+        <w:t xml:space="preserve"> form, where you can tell Skyline what each column means.</w:t>
       </w:r>
     </w:p>
     <w:p>
@@ -1286,10 +1397,10 @@
           <w:noProof/>
         </w:rPr>
         <w:drawing>
-          <wp:inline distT="0" distB="0" distL="0" distR="0" wp14:anchorId="667F81F5" wp14:editId="3DE3A01A">
-            <wp:extent cx="2219325" cy="6619875"/>
-            <wp:effectExtent l="0" t="0" r="9525" b="9525"/>
-            <wp:docPr id="7" name="Picture 7"/>
+          <wp:inline distT="0" distB="0" distL="0" distR="0" wp14:anchorId="5343AA3B" wp14:editId="4D7F9FE2">
+            <wp:extent cx="5943600" cy="3256280"/>
+            <wp:effectExtent l="0" t="0" r="0" b="1270"/>
+            <wp:docPr id="2" name="Picture 2" descr="Graphical user interface, text, application&#10;&#10;Description automatically generated"/>
             <wp:cNvGraphicFramePr>
               <a:graphicFrameLocks xmlns:a="http://schemas.openxmlformats.org/drawingml/2006/main" noChangeAspect="1"/>
             </wp:cNvGraphicFramePr>
@@ -1297,36 +1408,23 @@
               <a:graphicData uri="http://schemas.openxmlformats.org/drawingml/2006/picture">
                 <pic:pic xmlns:pic="http://schemas.openxmlformats.org/drawingml/2006/picture">
                   <pic:nvPicPr>
-                    <pic:cNvPr id="0" name="Picture 2"/>
-                    <pic:cNvPicPr>
-                      <a:picLocks noChangeAspect="1" noChangeArrowheads="1"/>
-                    </pic:cNvPicPr>
+                    <pic:cNvPr id="2" name="Picture 2" descr="Graphical user interface, text, application&#10;&#10;Description automatically generated"/>
+                    <pic:cNvPicPr/>
                   </pic:nvPicPr>
                   <pic:blipFill>
-                    <a:blip r:embed="rId19">
-                      <a:extLst>
-                        <a:ext uri="{28A0092B-C50C-407E-A947-70E740481C1C}">
-                          <a14:useLocalDpi xmlns:a14="http://schemas.microsoft.com/office/drawing/2010/main" val="0"/>
-                        </a:ext>
-                      </a:extLst>
-                    </a:blip>
-                    <a:srcRect/>
+                    <a:blip r:embed="rId19"/>
                     <a:stretch>
                       <a:fillRect/>
                     </a:stretch>
                   </pic:blipFill>
-                  <pic:spPr bwMode="auto">
+                  <pic:spPr>
                     <a:xfrm>
                       <a:off x="0" y="0"/>
-                      <a:ext cx="2219325" cy="6619875"/>
+                      <a:ext cx="5943600" cy="3256280"/>
                     </a:xfrm>
                     <a:prstGeom prst="rect">
                       <a:avLst/>
                     </a:prstGeom>
-                    <a:noFill/>
-                    <a:ln>
-                      <a:noFill/>
-                    </a:ln>
                   </pic:spPr>
                 </pic:pic>
               </a:graphicData>
@@ -1337,55 +1435,127 @@
     </w:p>
     <w:p>
       <w:pPr>
-        <w:keepNext/>
-      </w:pPr>
-      <w:r>
-        <w:lastRenderedPageBreak/>
-        <w:t xml:space="preserve">Next do the following to reorder the columns in the </w:t>
-      </w:r>
-      <w:r>
-        <w:rPr>
-          <w:b/>
-          <w:bCs/>
-        </w:rPr>
-        <w:t xml:space="preserve">Insert </w:t>
-      </w:r>
-      <w:r>
-        <w:t>form:</w:t>
-      </w:r>
-    </w:p>
-    <w:p>
-      <w:pPr>
         <w:pStyle w:val="ListParagraph"/>
-        <w:keepNext/>
         <w:numPr>
           <w:ilvl w:val="0"/>
           <w:numId w:val="2"/>
         </w:numPr>
       </w:pPr>
       <w:r>
-        <w:t xml:space="preserve">Click and drag each column header you want to move to the </w:t>
-      </w:r>
-      <w:r>
-        <w:t xml:space="preserve">order </w:t>
-      </w:r>
-      <w:r>
-        <w:t>shown below</w:t>
+        <w:t xml:space="preserve">Make sure that the </w:t>
+      </w:r>
+      <w:r>
+        <w:rPr>
+          <w:b/>
+        </w:rPr>
+        <w:t>Molecules</w:t>
+      </w:r>
+      <w:r>
+        <w:t xml:space="preserve"> radio button is selected.</w:t>
+      </w:r>
+    </w:p>
+    <w:p>
+      <w:r>
+        <w:t>The data we copied did</w:t>
+      </w:r>
+      <w:r>
+        <w:t xml:space="preserve"> not</w:t>
+      </w:r>
+      <w:r>
+        <w:t xml:space="preserve"> have column headers, so initially each column is set as “Ignore Column”.</w:t>
+      </w:r>
+    </w:p>
+    <w:p>
+      <w:pPr>
+        <w:pStyle w:val="ListParagraph"/>
+        <w:numPr>
+          <w:ilvl w:val="0"/>
+          <w:numId w:val="2"/>
+        </w:numPr>
+      </w:pPr>
+      <w:r>
+        <w:t xml:space="preserve">Use the </w:t>
+      </w:r>
+      <w:r>
+        <w:rPr>
+          <w:b/>
+        </w:rPr>
+        <w:t>drop-down control in each column</w:t>
+      </w:r>
+      <w:r>
+        <w:t xml:space="preserve"> to set the column type</w:t>
       </w:r>
       <w:r>
         <w:t>.</w:t>
       </w:r>
-    </w:p>
-    <w:p>
+      <w:r>
+        <w:t xml:space="preserve"> </w:t>
+      </w:r>
+    </w:p>
+    <w:p>
+      <w:pPr>
+        <w:pStyle w:val="ListParagraph"/>
+        <w:numPr>
+          <w:ilvl w:val="0"/>
+          <w:numId w:val="2"/>
+        </w:numPr>
+      </w:pPr>
+      <w:r>
+        <w:t xml:space="preserve">The </w:t>
+      </w:r>
+      <w:r>
+        <w:t>column</w:t>
+      </w:r>
+      <w:r>
+        <w:t xml:space="preserve"> order from left to </w:t>
+      </w:r>
+      <w:r>
+        <w:t>right is: Molecule List Name, Molecule Name, Label Type, Precursor m/z, Precursor Charge, Product m/z, Product Charge, Cone Voltage, Explicit Collision Energy, Explicit Retention Time.</w:t>
+      </w:r>
+    </w:p>
+    <w:p>
+      <w:pPr>
+        <w:keepNext/>
+      </w:pPr>
+      <w:r>
+        <w:lastRenderedPageBreak/>
+        <w:t xml:space="preserve">The </w:t>
+      </w:r>
+      <w:r>
+        <w:rPr>
+          <w:b/>
+        </w:rPr>
+        <w:t>Import Transition List: Identi</w:t>
+      </w:r>
+      <w:r>
+        <w:rPr>
+          <w:b/>
+        </w:rPr>
+        <w:t>f</w:t>
+      </w:r>
+      <w:r>
+        <w:rPr>
+          <w:b/>
+        </w:rPr>
+        <w:t>y Columns</w:t>
+      </w:r>
+      <w:r>
+        <w:t xml:space="preserve"> form should now look like this:</w:t>
+      </w:r>
+    </w:p>
+    <w:p>
+      <w:pPr>
+        <w:spacing w:after="0" w:line="240" w:lineRule="auto"/>
+      </w:pPr>
       <w:r>
         <w:rPr>
           <w:noProof/>
         </w:rPr>
         <w:drawing>
-          <wp:inline distT="0" distB="0" distL="0" distR="0" wp14:anchorId="265F4E3F" wp14:editId="0BD76986">
-            <wp:extent cx="5943600" cy="2084070"/>
-            <wp:effectExtent l="0" t="0" r="0" b="0"/>
-            <wp:docPr id="14" name="Picture 14"/>
+          <wp:inline distT="0" distB="0" distL="0" distR="0" wp14:anchorId="0EC2BE5F" wp14:editId="304E368D">
+            <wp:extent cx="5943600" cy="3256280"/>
+            <wp:effectExtent l="0" t="0" r="0" b="1270"/>
+            <wp:docPr id="18" name="Picture 18" descr="Graphical user interface, text, application&#10;&#10;Description automatically generated"/>
             <wp:cNvGraphicFramePr>
               <a:graphicFrameLocks xmlns:a="http://schemas.openxmlformats.org/drawingml/2006/main" noChangeAspect="1"/>
             </wp:cNvGraphicFramePr>
@@ -1393,7 +1563,7 @@
               <a:graphicData uri="http://schemas.openxmlformats.org/drawingml/2006/picture">
                 <pic:pic xmlns:pic="http://schemas.openxmlformats.org/drawingml/2006/picture">
                   <pic:nvPicPr>
-                    <pic:cNvPr id="1" name=""/>
+                    <pic:cNvPr id="18" name="Picture 18" descr="Graphical user interface, text, application&#10;&#10;Description automatically generated"/>
                     <pic:cNvPicPr/>
                   </pic:nvPicPr>
                   <pic:blipFill>
@@ -1405,7 +1575,7 @@
                   <pic:spPr>
                     <a:xfrm>
                       <a:off x="0" y="0"/>
-                      <a:ext cx="5943600" cy="2084070"/>
+                      <a:ext cx="5943600" cy="3256280"/>
                     </a:xfrm>
                     <a:prstGeom prst="rect">
                       <a:avLst/>
@@ -1417,351 +1587,6 @@
           </wp:inline>
         </w:drawing>
       </w:r>
-      <w:r>
-        <w:rPr>
-          <w:noProof/>
-        </w:rPr>
-        <w:t xml:space="preserve"> </w:t>
-      </w:r>
-      <w:r>
-        <w:rPr>
-          <w:noProof/>
-        </w:rPr>
-        <w:t xml:space="preserve"> </w:t>
-      </w:r>
-    </w:p>
-    <w:p>
-      <w:pPr>
-        <w:keepNext/>
-      </w:pPr>
-      <w:r>
-        <w:t>E</w:t>
-      </w:r>
-      <w:r>
-        <w:t xml:space="preserve">nter </w:t>
-      </w:r>
-      <w:r>
-        <w:t>the following values</w:t>
-      </w:r>
-      <w:r>
-        <w:t xml:space="preserve"> in the </w:t>
-      </w:r>
-      <w:r>
-        <w:rPr>
-          <w:b/>
-        </w:rPr>
-        <w:t>Insert</w:t>
-      </w:r>
-      <w:r>
-        <w:t xml:space="preserve"> form</w:t>
-      </w:r>
-      <w:r>
-        <w:t xml:space="preserve"> </w:t>
-      </w:r>
-      <w:r>
-        <w:t xml:space="preserve">(or better yet, copy and paste </w:t>
-      </w:r>
-      <w:r>
-        <w:t>from this PDF</w:t>
-      </w:r>
-      <w:r>
-        <w:t>)</w:t>
-      </w:r>
-      <w:r>
-        <w:t>:</w:t>
-      </w:r>
-    </w:p>
-    <w:p>
-      <w:pPr>
-        <w:pStyle w:val="ListParagraph"/>
-        <w:keepNext/>
-        <w:numPr>
-          <w:ilvl w:val="0"/>
-          <w:numId w:val="2"/>
-        </w:numPr>
-      </w:pPr>
-      <w:r>
-        <w:t xml:space="preserve">Select the two rows below by dragging over them and then </w:t>
-      </w:r>
-      <w:r>
-        <w:rPr>
-          <w:rFonts w:eastAsia="Calibri"/>
-          <w:b/>
-          <w:bCs/>
-          <w:highlight w:val="white"/>
-        </w:rPr>
-        <w:t xml:space="preserve">Copy </w:t>
-      </w:r>
-      <w:r>
-        <w:rPr>
-          <w:rFonts w:eastAsia="Calibri"/>
-          <w:highlight w:val="white"/>
-        </w:rPr>
-        <w:t>(C</w:t>
-      </w:r>
-      <w:r>
-        <w:rPr>
-          <w:rFonts w:eastAsia="Calibri"/>
-          <w:highlight w:val="white"/>
-        </w:rPr>
-        <w:t>t</w:t>
-      </w:r>
-      <w:r>
-        <w:rPr>
-          <w:rFonts w:eastAsia="Calibri"/>
-          <w:highlight w:val="white"/>
-        </w:rPr>
-        <w:t>rl-</w:t>
-      </w:r>
-      <w:r>
-        <w:rPr>
-          <w:rFonts w:eastAsia="Calibri"/>
-          <w:highlight w:val="white"/>
-        </w:rPr>
-        <w:t>C)</w:t>
-      </w:r>
-      <w:r>
-        <w:t>.</w:t>
-      </w:r>
-    </w:p>
-    <w:p>
-      <w:pPr>
-        <w:rPr>
-          <w:rFonts w:ascii="Courier New" w:eastAsia="Calibri" w:hAnsi="Courier New" w:cs="Courier New"/>
-          <w:highlight w:val="white"/>
-        </w:rPr>
-      </w:pPr>
-      <w:r>
-        <w:rPr>
-          <w:rFonts w:ascii="Courier New" w:eastAsia="Calibri" w:hAnsi="Courier New" w:cs="Courier New"/>
-          <w:highlight w:val="white"/>
-        </w:rPr>
-        <w:t>DrugX,Drug,light,283.04,1,129.96,1,26,16,2</w:t>
-      </w:r>
-      <w:r>
-        <w:rPr>
-          <w:rFonts w:ascii="Courier New" w:eastAsia="Calibri" w:hAnsi="Courier New" w:cs="Courier New"/>
-          <w:highlight w:val="white"/>
-        </w:rPr>
-        <w:t>.</w:t>
-      </w:r>
-      <w:r>
-        <w:rPr>
-          <w:rFonts w:ascii="Courier New" w:eastAsia="Calibri" w:hAnsi="Courier New" w:cs="Courier New"/>
-          <w:highlight w:val="white"/>
-        </w:rPr>
-        <w:t>7</w:t>
-      </w:r>
-      <w:r>
-        <w:rPr>
-          <w:rFonts w:ascii="Courier New" w:eastAsia="Calibri" w:hAnsi="Courier New" w:cs="Courier New"/>
-          <w:color w:val="FF007F"/>
-          <w:highlight w:val="white"/>
-        </w:rPr>
-        <w:br/>
-      </w:r>
-      <w:r>
-        <w:rPr>
-          <w:rFonts w:ascii="Courier New" w:eastAsia="Calibri" w:hAnsi="Courier New" w:cs="Courier New"/>
-          <w:highlight w:val="white"/>
-        </w:rPr>
-        <w:t>DrugX,</w:t>
-      </w:r>
-      <w:r>
-        <w:rPr>
-          <w:rFonts w:ascii="Courier New" w:eastAsia="Calibri" w:hAnsi="Courier New" w:cs="Courier New"/>
-          <w:highlight w:val="white"/>
-        </w:rPr>
-        <w:t>Drug</w:t>
-      </w:r>
-      <w:r>
-        <w:rPr>
-          <w:rFonts w:ascii="Courier New" w:eastAsia="Calibri" w:hAnsi="Courier New" w:cs="Courier New"/>
-          <w:highlight w:val="white"/>
-        </w:rPr>
-        <w:t>,heavy,286.04,1,133.00,1,26,16,2</w:t>
-      </w:r>
-      <w:r>
-        <w:rPr>
-          <w:rFonts w:ascii="Courier New" w:eastAsia="Calibri" w:hAnsi="Courier New" w:cs="Courier New"/>
-          <w:highlight w:val="white"/>
-        </w:rPr>
-        <w:t>.</w:t>
-      </w:r>
-      <w:r>
-        <w:rPr>
-          <w:rFonts w:ascii="Courier New" w:eastAsia="Calibri" w:hAnsi="Courier New" w:cs="Courier New"/>
-          <w:highlight w:val="white"/>
-        </w:rPr>
-        <w:t>7</w:t>
-      </w:r>
-    </w:p>
-    <w:p>
-      <w:pPr>
-        <w:pStyle w:val="ListParagraph"/>
-        <w:numPr>
-          <w:ilvl w:val="0"/>
-          <w:numId w:val="2"/>
-        </w:numPr>
-        <w:rPr>
-          <w:rFonts w:eastAsia="Calibri"/>
-          <w:highlight w:val="white"/>
-        </w:rPr>
-      </w:pPr>
-      <w:r>
-        <w:rPr>
-          <w:rFonts w:eastAsia="Calibri"/>
-          <w:highlight w:val="white"/>
-        </w:rPr>
-        <w:t>Make sure the selected cell in the</w:t>
-      </w:r>
-      <w:r>
-        <w:rPr>
-          <w:rFonts w:eastAsia="Calibri"/>
-          <w:highlight w:val="white"/>
-        </w:rPr>
-        <w:t xml:space="preserve"> </w:t>
-      </w:r>
-      <w:r>
-        <w:rPr>
-          <w:rFonts w:eastAsia="Calibri"/>
-          <w:b/>
-          <w:bCs/>
-          <w:highlight w:val="white"/>
-        </w:rPr>
-        <w:t xml:space="preserve">Insert </w:t>
-      </w:r>
-      <w:r>
-        <w:rPr>
-          <w:rFonts w:eastAsia="Calibri"/>
-          <w:highlight w:val="white"/>
-        </w:rPr>
-        <w:t>form</w:t>
-      </w:r>
-      <w:r>
-        <w:rPr>
-          <w:rFonts w:eastAsia="Calibri"/>
-          <w:highlight w:val="white"/>
-        </w:rPr>
-        <w:t xml:space="preserve"> appears the same as above (all blue and not with a blinking cursor)</w:t>
-      </w:r>
-      <w:r>
-        <w:rPr>
-          <w:rFonts w:eastAsia="Calibri"/>
-          <w:highlight w:val="white"/>
-        </w:rPr>
-        <w:t xml:space="preserve"> and </w:t>
-      </w:r>
-      <w:r>
-        <w:rPr>
-          <w:rFonts w:eastAsia="Calibri"/>
-          <w:b/>
-          <w:bCs/>
-          <w:highlight w:val="white"/>
-        </w:rPr>
-        <w:t>Paste</w:t>
-      </w:r>
-      <w:r>
-        <w:rPr>
-          <w:rFonts w:eastAsia="Calibri"/>
-          <w:highlight w:val="white"/>
-        </w:rPr>
-        <w:t xml:space="preserve"> (C</w:t>
-      </w:r>
-      <w:r>
-        <w:rPr>
-          <w:rFonts w:eastAsia="Calibri"/>
-          <w:highlight w:val="white"/>
-        </w:rPr>
-        <w:t>t</w:t>
-      </w:r>
-      <w:r>
-        <w:rPr>
-          <w:rFonts w:eastAsia="Calibri"/>
-          <w:highlight w:val="white"/>
-        </w:rPr>
-        <w:t>rl-</w:t>
-      </w:r>
-      <w:r>
-        <w:rPr>
-          <w:rFonts w:eastAsia="Calibri"/>
-          <w:highlight w:val="white"/>
-        </w:rPr>
-        <w:t>V)</w:t>
-      </w:r>
-      <w:r>
-        <w:rPr>
-          <w:rFonts w:eastAsia="Calibri"/>
-          <w:highlight w:val="white"/>
-        </w:rPr>
-        <w:t>.</w:t>
-      </w:r>
-    </w:p>
-    <w:p>
-      <w:pPr>
-        <w:keepNext/>
-      </w:pPr>
-      <w:r>
-        <w:t xml:space="preserve">If you accidentally got the column order wrong, then you will see an error at this point. Otherwise, the </w:t>
-      </w:r>
-      <w:r>
-        <w:rPr>
-          <w:b/>
-          <w:bCs/>
-        </w:rPr>
-        <w:t>Insert</w:t>
-      </w:r>
-      <w:r>
-        <w:t xml:space="preserve"> form should look like this:</w:t>
-      </w:r>
-    </w:p>
-    <w:p>
-      <w:r>
-        <w:rPr>
-          <w:noProof/>
-        </w:rPr>
-        <w:drawing>
-          <wp:inline distT="0" distB="0" distL="0" distR="0" wp14:anchorId="34C6461B" wp14:editId="4982CF69">
-            <wp:extent cx="5943600" cy="2084070"/>
-            <wp:effectExtent l="0" t="0" r="0" b="0"/>
-            <wp:docPr id="15" name="Picture 15"/>
-            <wp:cNvGraphicFramePr>
-              <a:graphicFrameLocks xmlns:a="http://schemas.openxmlformats.org/drawingml/2006/main" noChangeAspect="1"/>
-            </wp:cNvGraphicFramePr>
-            <a:graphic xmlns:a="http://schemas.openxmlformats.org/drawingml/2006/main">
-              <a:graphicData uri="http://schemas.openxmlformats.org/drawingml/2006/picture">
-                <pic:pic xmlns:pic="http://schemas.openxmlformats.org/drawingml/2006/picture">
-                  <pic:nvPicPr>
-                    <pic:cNvPr id="1" name=""/>
-                    <pic:cNvPicPr/>
-                  </pic:nvPicPr>
-                  <pic:blipFill>
-                    <a:blip r:embed="rId21"/>
-                    <a:stretch>
-                      <a:fillRect/>
-                    </a:stretch>
-                  </pic:blipFill>
-                  <pic:spPr>
-                    <a:xfrm>
-                      <a:off x="0" y="0"/>
-                      <a:ext cx="5943600" cy="2084070"/>
-                    </a:xfrm>
-                    <a:prstGeom prst="rect">
-                      <a:avLst/>
-                    </a:prstGeom>
-                  </pic:spPr>
-                </pic:pic>
-              </a:graphicData>
-            </a:graphic>
-          </wp:inline>
-        </w:drawing>
-      </w:r>
-      <w:r>
-        <w:rPr>
-          <w:noProof/>
-        </w:rPr>
-        <w:t xml:space="preserve"> </w:t>
-      </w:r>
     </w:p>
     <w:p>
       <w:pPr>
@@ -1770,6 +1595,7 @@
           <w:ilvl w:val="0"/>
           <w:numId w:val="3"/>
         </w:numPr>
+        <w:spacing w:before="240"/>
       </w:pPr>
       <w:r>
         <w:t xml:space="preserve">Click the </w:t>
@@ -1779,7 +1605,7 @@
           <w:b/>
           <w:bCs/>
         </w:rPr>
-        <w:t>Insert</w:t>
+        <w:t>OK</w:t>
       </w:r>
       <w:r>
         <w:t xml:space="preserve"> button.</w:t>
@@ -1814,11 +1640,7 @@
               <w:t>m/z</w:t>
             </w:r>
             <w:r>
-              <w:t xml:space="preserve"> and charge values for these targets. Skyline can accept higher level descriptions including chemical formulas and heavy isotope labels etc. Having the </w:t>
-            </w:r>
-            <w:r>
-              <w:lastRenderedPageBreak/>
-              <w:t xml:space="preserve">chemical formula is especially useful when working with full scan, high resolution data as it allows Skyline to calculate isotopic distributions, but for SRM data such as this, using </w:t>
+              <w:t xml:space="preserve"> and charge values for these targets. Skyline can accept higher level descriptions including chemical formulas and heavy isotope labels etc. Having the chemical formula is especially useful when working with full scan, high resolution data as it allows Skyline to calculate isotopic distributions, but for SRM data such as this, using </w:t>
             </w:r>
             <w:r>
               <w:rPr>
@@ -1839,7 +1661,6 @@
         <w:spacing w:before="240"/>
       </w:pPr>
       <w:r>
-        <w:lastRenderedPageBreak/>
         <w:t>To see the newly imported targets in full detail:</w:t>
       </w:r>
     </w:p>
@@ -1914,6 +1735,7 @@
         </w:rPr>
       </w:pPr>
       <w:r>
+        <w:lastRenderedPageBreak/>
         <w:t>Your Skyline window should now look like</w:t>
       </w:r>
       <w:r>
@@ -1929,10 +1751,246 @@
           <w:noProof/>
         </w:rPr>
         <w:drawing>
-          <wp:inline distT="0" distB="0" distL="0" distR="0" wp14:anchorId="3C60C5FD" wp14:editId="322F7B9C">
-            <wp:extent cx="5943600" cy="3973830"/>
-            <wp:effectExtent l="0" t="0" r="0" b="7620"/>
-            <wp:docPr id="23" name="Picture 23"/>
+          <wp:inline distT="0" distB="0" distL="0" distR="0" wp14:anchorId="1200EAFF" wp14:editId="142EB427">
+            <wp:extent cx="5943600" cy="4077970"/>
+            <wp:effectExtent l="0" t="0" r="0" b="0"/>
+            <wp:docPr id="6" name="Picture 6"/>
+            <wp:cNvGraphicFramePr>
+              <a:graphicFrameLocks xmlns:a="http://schemas.openxmlformats.org/drawingml/2006/main" noChangeAspect="1"/>
+            </wp:cNvGraphicFramePr>
+            <a:graphic xmlns:a="http://schemas.openxmlformats.org/drawingml/2006/main">
+              <a:graphicData uri="http://schemas.openxmlformats.org/drawingml/2006/picture">
+                <pic:pic xmlns:pic="http://schemas.openxmlformats.org/drawingml/2006/picture">
+                  <pic:nvPicPr>
+                    <pic:cNvPr id="1" name=""/>
+                    <pic:cNvPicPr/>
+                  </pic:nvPicPr>
+                  <pic:blipFill>
+                    <a:blip r:embed="rId21"/>
+                    <a:stretch>
+                      <a:fillRect/>
+                    </a:stretch>
+                  </pic:blipFill>
+                  <pic:spPr>
+                    <a:xfrm>
+                      <a:off x="0" y="0"/>
+                      <a:ext cx="5943600" cy="4077970"/>
+                    </a:xfrm>
+                    <a:prstGeom prst="rect">
+                      <a:avLst/>
+                    </a:prstGeom>
+                  </pic:spPr>
+                </pic:pic>
+              </a:graphicData>
+            </a:graphic>
+          </wp:inline>
+        </w:drawing>
+      </w:r>
+      <w:r>
+        <w:rPr>
+          <w:noProof/>
+        </w:rPr>
+        <w:t xml:space="preserve"> </w:t>
+      </w:r>
+    </w:p>
+    <w:p>
+      <w:pPr>
+        <w:pStyle w:val="Heading1"/>
+      </w:pPr>
+      <w:r>
+        <w:t>Transition S</w:t>
+      </w:r>
+      <w:r>
+        <w:t>ettings</w:t>
+      </w:r>
+    </w:p>
+    <w:p>
+      <w:r>
+        <w:t>The n</w:t>
+      </w:r>
+      <w:r>
+        <w:t xml:space="preserve">ext </w:t>
+      </w:r>
+      <w:r>
+        <w:t xml:space="preserve">step is to </w:t>
+      </w:r>
+      <w:r>
+        <w:t xml:space="preserve">make sure </w:t>
+      </w:r>
+      <w:r>
+        <w:t xml:space="preserve">the transition settings are correct </w:t>
+      </w:r>
+      <w:r>
+        <w:t>for importing the experimental mass spectrometer results. To do th</w:t>
+      </w:r>
+      <w:r>
+        <w:t>is, perform the following steps:</w:t>
+      </w:r>
+    </w:p>
+    <w:p>
+      <w:pPr>
+        <w:pStyle w:val="ListParagraph"/>
+        <w:numPr>
+          <w:ilvl w:val="0"/>
+          <w:numId w:val="7"/>
+        </w:numPr>
+      </w:pPr>
+      <w:r>
+        <w:t xml:space="preserve">On the </w:t>
+      </w:r>
+      <w:r>
+        <w:rPr>
+          <w:b/>
+        </w:rPr>
+        <w:t>Settings</w:t>
+      </w:r>
+      <w:r>
+        <w:t xml:space="preserve"> menu, click </w:t>
+      </w:r>
+      <w:r>
+        <w:rPr>
+          <w:b/>
+        </w:rPr>
+        <w:t>Transition Settings</w:t>
+      </w:r>
+      <w:r>
+        <w:t>.</w:t>
+      </w:r>
+    </w:p>
+    <w:p>
+      <w:pPr>
+        <w:pStyle w:val="ListParagraph"/>
+        <w:numPr>
+          <w:ilvl w:val="0"/>
+          <w:numId w:val="7"/>
+        </w:numPr>
+      </w:pPr>
+      <w:r>
+        <w:rPr>
+          <w:noProof/>
+        </w:rPr>
+        <w:t xml:space="preserve">On the </w:t>
+      </w:r>
+      <w:r>
+        <w:rPr>
+          <w:b/>
+          <w:bCs/>
+          <w:noProof/>
+        </w:rPr>
+        <w:t xml:space="preserve">Prediction </w:t>
+      </w:r>
+      <w:r>
+        <w:rPr>
+          <w:noProof/>
+        </w:rPr>
+        <w:t>tab</w:t>
+      </w:r>
+      <w:r>
+        <w:rPr>
+          <w:noProof/>
+        </w:rPr>
+        <w:t xml:space="preserve">, in the </w:t>
+      </w:r>
+      <w:r>
+        <w:rPr>
+          <w:b/>
+          <w:bCs/>
+          <w:noProof/>
+        </w:rPr>
+        <w:t xml:space="preserve">Collision energy </w:t>
+      </w:r>
+      <w:r>
+        <w:rPr>
+          <w:noProof/>
+        </w:rPr>
+        <w:t>dropdown list, choose “Waters Xevo”.</w:t>
+      </w:r>
+    </w:p>
+    <w:p>
+      <w:pPr>
+        <w:pStyle w:val="ListParagraph"/>
+        <w:numPr>
+          <w:ilvl w:val="0"/>
+          <w:numId w:val="7"/>
+        </w:numPr>
+        <w:rPr>
+          <w:b/>
+        </w:rPr>
+      </w:pPr>
+      <w:r>
+        <w:t xml:space="preserve">Check </w:t>
+      </w:r>
+      <w:r>
+        <w:rPr>
+          <w:b/>
+        </w:rPr>
+        <w:t>Use optimization values when present</w:t>
+      </w:r>
+      <w:r>
+        <w:t>.</w:t>
+      </w:r>
+    </w:p>
+    <w:p>
+      <w:pPr>
+        <w:pStyle w:val="ListParagraph"/>
+        <w:numPr>
+          <w:ilvl w:val="0"/>
+          <w:numId w:val="7"/>
+        </w:numPr>
+        <w:rPr>
+          <w:b/>
+        </w:rPr>
+      </w:pPr>
+      <w:r>
+        <w:t xml:space="preserve">In the </w:t>
+      </w:r>
+      <w:r>
+        <w:rPr>
+          <w:b/>
+        </w:rPr>
+        <w:t>Optimize by</w:t>
+      </w:r>
+      <w:r>
+        <w:t xml:space="preserve"> dropdown list which appears when you do this, choose </w:t>
+      </w:r>
+      <w:r>
+        <w:rPr>
+          <w:b/>
+        </w:rPr>
+        <w:t>Transitions</w:t>
+      </w:r>
+      <w:r>
+        <w:t>.</w:t>
+      </w:r>
+    </w:p>
+    <w:p>
+      <w:pPr>
+        <w:keepNext/>
+      </w:pPr>
+      <w:r>
+        <w:lastRenderedPageBreak/>
+        <w:t xml:space="preserve">The </w:t>
+      </w:r>
+      <w:r>
+        <w:rPr>
+          <w:b/>
+        </w:rPr>
+        <w:t>Transition Settings</w:t>
+      </w:r>
+      <w:r>
+        <w:t xml:space="preserve"> form should now look like this:</w:t>
+      </w:r>
+    </w:p>
+    <w:p>
+      <w:r>
+        <w:rPr>
+          <w:noProof/>
+        </w:rPr>
+        <w:drawing>
+          <wp:inline distT="0" distB="0" distL="0" distR="0" wp14:anchorId="2D495798" wp14:editId="71B22BDF">
+            <wp:extent cx="3780952" cy="5733333"/>
+            <wp:effectExtent l="0" t="0" r="0" b="1270"/>
+            <wp:docPr id="7" name="Picture 7"/>
             <wp:cNvGraphicFramePr>
               <a:graphicFrameLocks xmlns:a="http://schemas.openxmlformats.org/drawingml/2006/main" noChangeAspect="1"/>
             </wp:cNvGraphicFramePr>
@@ -1952,7 +2010,7 @@
                   <pic:spPr>
                     <a:xfrm>
                       <a:off x="0" y="0"/>
-                      <a:ext cx="5943600" cy="3973830"/>
+                      <a:ext cx="3780952" cy="5733333"/>
                     </a:xfrm>
                     <a:prstGeom prst="rect">
                       <a:avLst/>
@@ -1964,46 +2022,6 @@
           </wp:inline>
         </w:drawing>
       </w:r>
-      <w:r>
-        <w:rPr>
-          <w:noProof/>
-        </w:rPr>
-        <w:t xml:space="preserve"> </w:t>
-      </w:r>
-    </w:p>
-    <w:p>
-      <w:pPr>
-        <w:pStyle w:val="Heading1"/>
-      </w:pPr>
-      <w:r>
-        <w:t>Transition S</w:t>
-      </w:r>
-      <w:r>
-        <w:t>ettings</w:t>
-      </w:r>
-    </w:p>
-    <w:p>
-      <w:r>
-        <w:t>The n</w:t>
-      </w:r>
-      <w:r>
-        <w:t xml:space="preserve">ext </w:t>
-      </w:r>
-      <w:r>
-        <w:t xml:space="preserve">step is to </w:t>
-      </w:r>
-      <w:r>
-        <w:t xml:space="preserve">make sure </w:t>
-      </w:r>
-      <w:r>
-        <w:t xml:space="preserve">the transition settings are correct </w:t>
-      </w:r>
-      <w:r>
-        <w:t>for importing the experimental mass spectrometer results. To do th</w:t>
-      </w:r>
-      <w:r>
-        <w:t>is, perform the following steps:</w:t>
-      </w:r>
     </w:p>
     <w:p>
       <w:pPr>
@@ -2014,25 +2032,24 @@
         </w:numPr>
       </w:pPr>
       <w:r>
-        <w:t xml:space="preserve">On the </w:t>
-      </w:r>
-      <w:r>
-        <w:rPr>
-          <w:b/>
-        </w:rPr>
-        <w:t>Settings</w:t>
-      </w:r>
-      <w:r>
-        <w:t xml:space="preserve"> menu, click </w:t>
-      </w:r>
-      <w:r>
-        <w:rPr>
-          <w:b/>
-        </w:rPr>
-        <w:t>Transition Settings</w:t>
-      </w:r>
-      <w:r>
-        <w:t>.</w:t>
+        <w:rPr>
+          <w:noProof/>
+        </w:rPr>
+        <w:t xml:space="preserve">Click the </w:t>
+      </w:r>
+      <w:r>
+        <w:rPr>
+          <w:b/>
+          <w:bCs/>
+          <w:noProof/>
+        </w:rPr>
+        <w:t xml:space="preserve">Filter </w:t>
+      </w:r>
+      <w:r>
+        <w:rPr>
+          <w:noProof/>
+        </w:rPr>
+        <w:t>tab.</w:t>
       </w:r>
     </w:p>
     <w:p>
@@ -2047,41 +2064,37 @@
         <w:rPr>
           <w:noProof/>
         </w:rPr>
-        <w:t xml:space="preserve">On the </w:t>
-      </w:r>
-      <w:r>
-        <w:rPr>
-          <w:b/>
-          <w:bCs/>
-          <w:noProof/>
-        </w:rPr>
-        <w:t xml:space="preserve">Prediction </w:t>
-      </w:r>
-      <w:r>
-        <w:rPr>
-          <w:noProof/>
-        </w:rPr>
-        <w:t>tab</w:t>
-      </w:r>
-      <w:r>
-        <w:rPr>
-          <w:noProof/>
-        </w:rPr>
-        <w:t xml:space="preserve">, in the </w:t>
-      </w:r>
-      <w:r>
-        <w:rPr>
-          <w:b/>
-          <w:bCs/>
-          <w:noProof/>
-        </w:rPr>
-        <w:t xml:space="preserve">Collision energy </w:t>
-      </w:r>
-      <w:r>
-        <w:rPr>
-          <w:noProof/>
-        </w:rPr>
-        <w:t>dropdown list, choose “Waters Xevo”.</w:t>
+        <w:t xml:space="preserve">In the </w:t>
+      </w:r>
+      <w:r>
+        <w:rPr>
+          <w:b/>
+        </w:rPr>
+        <w:t xml:space="preserve">Precursor adduct </w:t>
+      </w:r>
+      <w:r>
+        <w:rPr>
+          <w:bCs/>
+        </w:rPr>
+        <w:t>field</w:t>
+      </w:r>
+      <w:r>
+        <w:rPr>
+          <w:bCs/>
+        </w:rPr>
+        <w:t>,</w:t>
+      </w:r>
+      <w:r>
+        <w:rPr>
+          <w:bCs/>
+        </w:rPr>
+        <w:t xml:space="preserve"> change the</w:t>
+      </w:r>
+      <w:r>
+        <w:rPr>
+          <w:bCs/>
+        </w:rPr>
+        <w:t xml:space="preserve"> text to “[M+H]”.</w:t>
       </w:r>
     </w:p>
     <w:p>
@@ -2091,54 +2104,24 @@
           <w:ilvl w:val="0"/>
           <w:numId w:val="7"/>
         </w:numPr>
-        <w:rPr>
-          <w:b/>
-        </w:rPr>
-      </w:pPr>
-      <w:r>
-        <w:t xml:space="preserve">Check </w:t>
-      </w:r>
-      <w:r>
-        <w:rPr>
-          <w:b/>
-        </w:rPr>
-        <w:t>Use optimization values when present</w:t>
-      </w:r>
-      <w:r>
-        <w:t>.</w:t>
-      </w:r>
-    </w:p>
-    <w:p>
-      <w:pPr>
-        <w:pStyle w:val="ListParagraph"/>
-        <w:numPr>
-          <w:ilvl w:val="0"/>
-          <w:numId w:val="7"/>
-        </w:numPr>
-        <w:rPr>
-          <w:b/>
-        </w:rPr>
-      </w:pPr>
-      <w:r>
+      </w:pPr>
+      <w:r>
+        <w:rPr>
+          <w:bCs/>
+        </w:rPr>
         <w:t xml:space="preserve">In the </w:t>
       </w:r>
       <w:r>
         <w:rPr>
           <w:b/>
         </w:rPr>
-        <w:t>Optimize by</w:t>
-      </w:r>
-      <w:r>
-        <w:t xml:space="preserve"> dropdown list which appears when you do this, choose </w:t>
-      </w:r>
-      <w:r>
-        <w:rPr>
-          <w:b/>
-        </w:rPr>
-        <w:t>Transitions</w:t>
-      </w:r>
-      <w:r>
-        <w:t>.</w:t>
+        <w:t xml:space="preserve">Fragment adduct </w:t>
+      </w:r>
+      <w:r>
+        <w:rPr>
+          <w:bCs/>
+        </w:rPr>
+        <w:t>field, change the text to “[M+]”.</w:t>
       </w:r>
     </w:p>
     <w:p>
@@ -2146,6 +2129,9 @@
         <w:keepNext/>
       </w:pPr>
       <w:r>
+        <w:rPr>
+          <w:bCs/>
+        </w:rPr>
         <w:lastRenderedPageBreak/>
         <w:t xml:space="preserve">The </w:t>
       </w:r>
@@ -2153,22 +2139,30 @@
         <w:rPr>
           <w:b/>
         </w:rPr>
-        <w:t>Transition Settings</w:t>
-      </w:r>
-      <w:r>
-        <w:t xml:space="preserve"> form should now look like this:</w:t>
-      </w:r>
-    </w:p>
-    <w:p>
-      <w:r>
+        <w:t xml:space="preserve">Transition Settings </w:t>
+      </w:r>
+      <w:r>
+        <w:rPr>
+          <w:bCs/>
+        </w:rPr>
+        <w:t xml:space="preserve">form should now look like this: </w:t>
+      </w:r>
+    </w:p>
+    <w:p>
+      <w:pPr>
         <w:rPr>
           <w:noProof/>
         </w:rPr>
+      </w:pPr>
+      <w:r>
+        <w:rPr>
+          <w:noProof/>
+        </w:rPr>
         <w:drawing>
-          <wp:inline distT="0" distB="0" distL="0" distR="0" wp14:anchorId="12E958C3" wp14:editId="1CFEDE40">
-            <wp:extent cx="3781425" cy="5734050"/>
-            <wp:effectExtent l="0" t="0" r="9525" b="0"/>
-            <wp:docPr id="34" name="Picture 34"/>
+          <wp:inline distT="0" distB="0" distL="0" distR="0" wp14:anchorId="544D8605" wp14:editId="3D1B3FCA">
+            <wp:extent cx="3780952" cy="5733333"/>
+            <wp:effectExtent l="0" t="0" r="0" b="1270"/>
+            <wp:docPr id="8" name="Picture 8"/>
             <wp:cNvGraphicFramePr>
               <a:graphicFrameLocks xmlns:a="http://schemas.openxmlformats.org/drawingml/2006/main" noChangeAspect="1"/>
             </wp:cNvGraphicFramePr>
@@ -2188,7 +2182,7 @@
                   <pic:spPr>
                     <a:xfrm>
                       <a:off x="0" y="0"/>
-                      <a:ext cx="3781425" cy="5734050"/>
+                      <a:ext cx="3780952" cy="5733333"/>
                     </a:xfrm>
                     <a:prstGeom prst="rect">
                       <a:avLst/>
@@ -2202,145 +2196,72 @@
       </w:r>
     </w:p>
     <w:p>
-      <w:pPr>
-        <w:pStyle w:val="ListParagraph"/>
-        <w:numPr>
-          <w:ilvl w:val="0"/>
-          <w:numId w:val="7"/>
-        </w:numPr>
-      </w:pPr>
+      <w:r>
+        <w:t xml:space="preserve">In the </w:t>
+      </w:r>
+      <w:r>
+        <w:rPr>
+          <w:b/>
+        </w:rPr>
+        <w:t>Ion types</w:t>
+      </w:r>
+      <w:r>
+        <w:t xml:space="preserve"> field, the value “f” indicates only fragment ion transitions will be measured. If you wanted to measure precursor ions as well, you would use “f, p”.</w:t>
+      </w:r>
+    </w:p>
+    <w:p>
+      <w:r>
+        <w:t xml:space="preserve">In the </w:t>
+      </w:r>
+      <w:r>
+        <w:rPr>
+          <w:b/>
+          <w:bCs/>
+        </w:rPr>
+        <w:t xml:space="preserve">Instrument </w:t>
+      </w:r>
+      <w:r>
+        <w:t xml:space="preserve">tab, </w:t>
+      </w:r>
+      <w:r>
+        <w:t xml:space="preserve">the default values will work for this experiment. In your own work, however, </w:t>
+      </w:r>
+      <w:r>
+        <w:t xml:space="preserve">make sure that the minimum and maximum </w:t>
+      </w:r>
+      <w:r>
+        <w:rPr>
+          <w:i/>
+        </w:rPr>
+        <w:t>m/z</w:t>
+      </w:r>
+      <w:r>
+        <w:t xml:space="preserve"> values make sense for your actual instrument. The purpose of these settings is to </w:t>
+      </w:r>
+      <w:r>
+        <w:t>keep you from</w:t>
+      </w:r>
+      <w:r>
+        <w:t xml:space="preserve"> </w:t>
+      </w:r>
+      <w:r>
+        <w:t>adding target</w:t>
+      </w:r>
+      <w:r>
+        <w:t xml:space="preserve"> transitions that your mass spectrometer is not actually able to measure.</w:t>
+      </w:r>
+    </w:p>
+    <w:p>
       <w:r>
         <w:rPr>
           <w:noProof/>
         </w:rPr>
-        <w:t xml:space="preserve">Click the </w:t>
-      </w:r>
-      <w:r>
-        <w:rPr>
-          <w:b/>
-          <w:bCs/>
-          <w:noProof/>
-        </w:rPr>
-        <w:t xml:space="preserve">Filter </w:t>
-      </w:r>
-      <w:r>
-        <w:rPr>
-          <w:noProof/>
-        </w:rPr>
-        <w:t>tab.</w:t>
-      </w:r>
-    </w:p>
-    <w:p>
-      <w:pPr>
-        <w:pStyle w:val="ListParagraph"/>
-        <w:numPr>
-          <w:ilvl w:val="0"/>
-          <w:numId w:val="7"/>
-        </w:numPr>
-      </w:pPr>
-      <w:r>
-        <w:rPr>
-          <w:noProof/>
-        </w:rPr>
-        <w:t xml:space="preserve">In the </w:t>
-      </w:r>
-      <w:r>
-        <w:rPr>
-          <w:b/>
-        </w:rPr>
-        <w:t xml:space="preserve">Precursor adduct </w:t>
-      </w:r>
-      <w:r>
-        <w:rPr>
-          <w:bCs/>
-        </w:rPr>
-        <w:t>field</w:t>
-      </w:r>
-      <w:r>
-        <w:rPr>
-          <w:bCs/>
-        </w:rPr>
-        <w:t>,</w:t>
-      </w:r>
-      <w:r>
-        <w:rPr>
-          <w:bCs/>
-        </w:rPr>
-        <w:t xml:space="preserve"> change the</w:t>
-      </w:r>
-      <w:r>
-        <w:rPr>
-          <w:bCs/>
-        </w:rPr>
-        <w:t xml:space="preserve"> text to “[M+H]”.</w:t>
-      </w:r>
-    </w:p>
-    <w:p>
-      <w:pPr>
-        <w:pStyle w:val="ListParagraph"/>
-        <w:numPr>
-          <w:ilvl w:val="0"/>
-          <w:numId w:val="7"/>
-        </w:numPr>
-      </w:pPr>
-      <w:r>
-        <w:rPr>
-          <w:bCs/>
-        </w:rPr>
-        <w:t xml:space="preserve">In the </w:t>
-      </w:r>
-      <w:r>
-        <w:rPr>
-          <w:b/>
-        </w:rPr>
-        <w:t xml:space="preserve">Fragment adduct </w:t>
-      </w:r>
-      <w:r>
-        <w:rPr>
-          <w:bCs/>
-        </w:rPr>
-        <w:t>field, change the text to “[M+]”.</w:t>
-      </w:r>
-    </w:p>
-    <w:p>
-      <w:pPr>
-        <w:keepNext/>
-      </w:pPr>
-      <w:r>
-        <w:rPr>
-          <w:bCs/>
-        </w:rPr>
         <w:lastRenderedPageBreak/>
-        <w:t xml:space="preserve">The </w:t>
-      </w:r>
-      <w:r>
-        <w:rPr>
-          <w:b/>
-        </w:rPr>
-        <w:t xml:space="preserve">Transition Settings </w:t>
-      </w:r>
-      <w:r>
-        <w:rPr>
-          <w:bCs/>
-        </w:rPr>
-        <w:t xml:space="preserve">form should now look like this: </w:t>
-      </w:r>
-    </w:p>
-    <w:p>
-      <w:pPr>
-        <w:rPr>
-          <w:noProof/>
-        </w:rPr>
-      </w:pPr>
-      <w:r>
-        <w:rPr>
-          <w:noProof/>
-        </w:rPr>
         <w:drawing>
-          <wp:inline distT="0" distB="0" distL="0" distR="0" wp14:anchorId="4CCED1DD" wp14:editId="3555E580">
+          <wp:inline distT="0" distB="0" distL="0" distR="0" wp14:anchorId="26E617EE" wp14:editId="6430C84C">
             <wp:extent cx="3781425" cy="5734050"/>
             <wp:effectExtent l="0" t="0" r="9525" b="0"/>
-            <wp:docPr id="24" name="Picture 24"/>
+            <wp:docPr id="12" name="Picture 12"/>
             <wp:cNvGraphicFramePr>
               <a:graphicFrameLocks xmlns:a="http://schemas.openxmlformats.org/drawingml/2006/main" noChangeAspect="1"/>
             </wp:cNvGraphicFramePr>
@@ -2375,37 +2296,38 @@
     </w:p>
     <w:p>
       <w:r>
-        <w:t xml:space="preserve">In the </w:t>
-      </w:r>
-      <w:r>
-        <w:rPr>
-          <w:b/>
-        </w:rPr>
-        <w:t>Ion types</w:t>
-      </w:r>
-      <w:r>
-        <w:t xml:space="preserve"> field, the value “f” indicates only fragment ion transitions will be measured. If you wanted to measure precursor ions as well, you would use “f, p”.</w:t>
-      </w:r>
-    </w:p>
-    <w:p>
-      <w:r>
-        <w:t xml:space="preserve">In the </w:t>
-      </w:r>
-      <w:r>
-        <w:rPr>
-          <w:b/>
-          <w:bCs/>
-        </w:rPr>
-        <w:t xml:space="preserve">Instrument </w:t>
-      </w:r>
-      <w:r>
-        <w:t xml:space="preserve">tab, </w:t>
-      </w:r>
-      <w:r>
-        <w:t xml:space="preserve">the default values will work for this experiment. In your own work, however, </w:t>
-      </w:r>
-      <w:r>
-        <w:t xml:space="preserve">make sure that the minimum and maximum </w:t>
+        <w:t xml:space="preserve">The </w:t>
+      </w:r>
+      <w:r>
+        <w:rPr>
+          <w:b/>
+        </w:rPr>
+        <w:t>Method match tolerance</w:t>
+      </w:r>
+      <w:r>
+        <w:t xml:space="preserve"> is another important setting in the </w:t>
+      </w:r>
+      <w:r>
+        <w:rPr>
+          <w:b/>
+          <w:bCs/>
+        </w:rPr>
+        <w:t>Instrument</w:t>
+      </w:r>
+      <w:r>
+        <w:t xml:space="preserve"> tab</w:t>
+      </w:r>
+      <w:r>
+        <w:t>. I</w:t>
+      </w:r>
+      <w:r>
+        <w:t xml:space="preserve">t determines how closely </w:t>
+      </w:r>
+      <w:r>
+        <w:t>the</w:t>
+      </w:r>
+      <w:r>
+        <w:t xml:space="preserve"> </w:t>
       </w:r>
       <w:r>
         <w:rPr>
@@ -2414,55 +2336,10 @@
         <w:t>m/z</w:t>
       </w:r>
       <w:r>
-        <w:t xml:space="preserve"> values make sense for your actual instrument. The purpose of these settings is to </w:t>
-      </w:r>
-      <w:r>
-        <w:t>keep you from</w:t>
-      </w:r>
-      <w:r>
-        <w:t xml:space="preserve"> </w:t>
-      </w:r>
-      <w:r>
-        <w:t>adding target</w:t>
-      </w:r>
-      <w:r>
-        <w:t xml:space="preserve"> transitions that your mass spectrometer is not actually able to measure.</w:t>
-      </w:r>
-    </w:p>
-    <w:p>
-      <w:r>
-        <w:t xml:space="preserve">The </w:t>
-      </w:r>
-      <w:r>
-        <w:rPr>
-          <w:b/>
-        </w:rPr>
-        <w:t>Method match tolerance</w:t>
-      </w:r>
-      <w:r>
-        <w:t xml:space="preserve"> is another important setting in the </w:t>
-      </w:r>
-      <w:r>
-        <w:rPr>
-          <w:b/>
-          <w:bCs/>
-        </w:rPr>
-        <w:t>Instrument</w:t>
-      </w:r>
-      <w:r>
-        <w:t xml:space="preserve"> tab</w:t>
-      </w:r>
-      <w:r>
-        <w:t>. I</w:t>
-      </w:r>
-      <w:r>
-        <w:t xml:space="preserve">t determines how closely </w:t>
-      </w:r>
-      <w:r>
-        <w:t>the</w:t>
-      </w:r>
-      <w:r>
-        <w:t xml:space="preserve"> </w:t>
+        <w:t xml:space="preserve"> value</w:t>
+      </w:r>
+      <w:r>
+        <w:t xml:space="preserve">s from an instrument method – which get stored in the raw data files – must match the </w:t>
       </w:r>
       <w:r>
         <w:rPr>
@@ -2471,18 +2348,6 @@
         <w:t>m/z</w:t>
       </w:r>
       <w:r>
-        <w:t xml:space="preserve"> value</w:t>
-      </w:r>
-      <w:r>
-        <w:t xml:space="preserve">s from an instrument method – which get stored in the raw data files – must match the </w:t>
-      </w:r>
-      <w:r>
-        <w:rPr>
-          <w:i/>
-        </w:rPr>
-        <w:t>m/z</w:t>
-      </w:r>
-      <w:r>
         <w:t xml:space="preserve"> values in the Skyline </w:t>
       </w:r>
       <w:r>
@@ -2498,11 +2363,7 @@
         <w:t>.</w:t>
       </w:r>
       <w:r>
-        <w:t xml:space="preserve"> The default value in Skyline is 0.055 because original SRM files </w:t>
-      </w:r>
-      <w:r>
-        <w:lastRenderedPageBreak/>
-        <w:t>used in testing were specified to one decimal place (e.g. 784.3) but included some slight rounding errors. If you export your methods from Skyline, you likely could use a much smaller tolerance.</w:t>
+        <w:t xml:space="preserve"> The default value in Skyline is 0.055 because original SRM files used in testing were specified to one decimal place (e.g. 784.3) but included some slight rounding errors. If you export your methods from Skyline, you likely could use a much smaller tolerance.</w:t>
       </w:r>
     </w:p>
     <w:p>
@@ -2552,6 +2413,7 @@
         <w:pStyle w:val="Heading1"/>
       </w:pPr>
       <w:r>
+        <w:lastRenderedPageBreak/>
         <w:t xml:space="preserve">Importing </w:t>
       </w:r>
       <w:r>
@@ -2715,9 +2577,13 @@
       <w:r>
         <w:t>Save this document as “</w:t>
       </w:r>
+      <w:bookmarkStart w:id="0" w:name="OLE_LINK1"/>
+      <w:bookmarkStart w:id="1" w:name="OLE_LINK2"/>
       <w:r>
         <w:t>SMQuant_v1.sky</w:t>
       </w:r>
+      <w:bookmarkEnd w:id="0"/>
+      <w:bookmarkEnd w:id="1"/>
       <w:r>
         <w:t xml:space="preserve">” in </w:t>
       </w:r>
@@ -2898,7 +2764,6 @@
         <w:rPr>
           <w:bCs/>
         </w:rPr>
-        <w:lastRenderedPageBreak/>
         <w:t xml:space="preserve">The </w:t>
       </w:r>
       <w:r>
@@ -3038,6 +2903,7 @@
         <w:rPr>
           <w:bCs/>
         </w:rPr>
+        <w:lastRenderedPageBreak/>
         <w:t xml:space="preserve">In the </w:t>
       </w:r>
       <w:r>
@@ -3149,7 +3015,6 @@
         <w:spacing w:after="160" w:line="257" w:lineRule="auto"/>
       </w:pPr>
       <w:r>
-        <w:lastRenderedPageBreak/>
         <w:t xml:space="preserve">The </w:t>
       </w:r>
       <w:r>
@@ -3267,10 +3132,10 @@
           <w:noProof/>
         </w:rPr>
         <w:drawing>
-          <wp:inline distT="0" distB="0" distL="0" distR="0" wp14:anchorId="2AAAA0EB" wp14:editId="2AE02B22">
-            <wp:extent cx="5943600" cy="3973830"/>
-            <wp:effectExtent l="0" t="0" r="0" b="7620"/>
-            <wp:docPr id="29" name="Picture 29"/>
+          <wp:inline distT="0" distB="0" distL="0" distR="0" wp14:anchorId="7EEFC655" wp14:editId="75400A35">
+            <wp:extent cx="5943600" cy="4077970"/>
+            <wp:effectExtent l="0" t="0" r="0" b="0"/>
+            <wp:docPr id="11" name="Picture 11"/>
             <wp:cNvGraphicFramePr>
               <a:graphicFrameLocks xmlns:a="http://schemas.openxmlformats.org/drawingml/2006/main" noChangeAspect="1"/>
             </wp:cNvGraphicFramePr>
@@ -3290,7 +3155,7 @@
                   <pic:spPr>
                     <a:xfrm>
                       <a:off x="0" y="0"/>
-                      <a:ext cx="5943600" cy="3973830"/>
+                      <a:ext cx="5943600" cy="4077970"/>
                     </a:xfrm>
                     <a:prstGeom prst="rect">
                       <a:avLst/>
@@ -3468,10 +3333,10 @@
           <w:noProof/>
         </w:rPr>
         <w:drawing>
-          <wp:inline distT="0" distB="0" distL="0" distR="0" wp14:anchorId="0439ED2B" wp14:editId="2EFB6514">
-            <wp:extent cx="5943600" cy="3973830"/>
-            <wp:effectExtent l="0" t="0" r="0" b="7620"/>
-            <wp:docPr id="31" name="Picture 31"/>
+          <wp:inline distT="0" distB="0" distL="0" distR="0" wp14:anchorId="35DABBCC" wp14:editId="79DC39F0">
+            <wp:extent cx="5943600" cy="4077970"/>
+            <wp:effectExtent l="0" t="0" r="0" b="0"/>
+            <wp:docPr id="13" name="Picture 13"/>
             <wp:cNvGraphicFramePr>
               <a:graphicFrameLocks xmlns:a="http://schemas.openxmlformats.org/drawingml/2006/main" noChangeAspect="1"/>
             </wp:cNvGraphicFramePr>
@@ -3491,7 +3356,7 @@
                   <pic:spPr>
                     <a:xfrm>
                       <a:off x="0" y="0"/>
-                      <a:ext cx="5943600" cy="3973830"/>
+                      <a:ext cx="5943600" cy="4077970"/>
                     </a:xfrm>
                     <a:prstGeom prst="rect">
                       <a:avLst/>
@@ -3654,10 +3519,10 @@
         </w:rPr>
         <w:lastRenderedPageBreak/>
         <w:drawing>
-          <wp:inline distT="0" distB="0" distL="0" distR="0" wp14:anchorId="7072F1E6" wp14:editId="469E671E">
-            <wp:extent cx="5943600" cy="3973830"/>
-            <wp:effectExtent l="0" t="0" r="0" b="7620"/>
-            <wp:docPr id="32" name="Picture 32"/>
+          <wp:inline distT="0" distB="0" distL="0" distR="0" wp14:anchorId="6E64BB1B" wp14:editId="46FF868A">
+            <wp:extent cx="5943600" cy="4077970"/>
+            <wp:effectExtent l="0" t="0" r="0" b="0"/>
+            <wp:docPr id="14" name="Picture 14"/>
             <wp:cNvGraphicFramePr>
               <a:graphicFrameLocks xmlns:a="http://schemas.openxmlformats.org/drawingml/2006/main" noChangeAspect="1"/>
             </wp:cNvGraphicFramePr>
@@ -3677,7 +3542,7 @@
                   <pic:spPr>
                     <a:xfrm>
                       <a:off x="0" y="0"/>
-                      <a:ext cx="5943600" cy="3973830"/>
+                      <a:ext cx="5943600" cy="4077970"/>
                     </a:xfrm>
                     <a:prstGeom prst="rect">
                       <a:avLst/>
@@ -4103,10 +3968,10 @@
           <w:noProof/>
         </w:rPr>
         <w:drawing>
-          <wp:inline distT="0" distB="0" distL="0" distR="0" wp14:anchorId="52A4E099" wp14:editId="0B1F1083">
-            <wp:extent cx="5943600" cy="3973830"/>
-            <wp:effectExtent l="0" t="0" r="0" b="7620"/>
-            <wp:docPr id="35" name="Picture 35"/>
+          <wp:inline distT="0" distB="0" distL="0" distR="0" wp14:anchorId="5BDA2759" wp14:editId="04D0EFA6">
+            <wp:extent cx="5943600" cy="4077970"/>
+            <wp:effectExtent l="0" t="0" r="0" b="0"/>
+            <wp:docPr id="15" name="Picture 15"/>
             <wp:cNvGraphicFramePr>
               <a:graphicFrameLocks xmlns:a="http://schemas.openxmlformats.org/drawingml/2006/main" noChangeAspect="1"/>
             </wp:cNvGraphicFramePr>
@@ -4126,7 +3991,7 @@
                   <pic:spPr>
                     <a:xfrm>
                       <a:off x="0" y="0"/>
-                      <a:ext cx="5943600" cy="3973830"/>
+                      <a:ext cx="5943600" cy="4077970"/>
                     </a:xfrm>
                     <a:prstGeom prst="rect">
                       <a:avLst/>
@@ -4441,10 +4306,10 @@
           <w:noProof/>
         </w:rPr>
         <w:drawing>
-          <wp:inline distT="0" distB="0" distL="0" distR="0" wp14:anchorId="28C2E6F2" wp14:editId="58229BF1">
-            <wp:extent cx="3781425" cy="5191125"/>
-            <wp:effectExtent l="0" t="0" r="9525" b="9525"/>
-            <wp:docPr id="37" name="Picture 37"/>
+          <wp:inline distT="0" distB="0" distL="0" distR="0" wp14:anchorId="7951B8E4" wp14:editId="4F2F0474">
+            <wp:extent cx="3780952" cy="5190476"/>
+            <wp:effectExtent l="0" t="0" r="0" b="0"/>
+            <wp:docPr id="16" name="Picture 16"/>
             <wp:cNvGraphicFramePr>
               <a:graphicFrameLocks xmlns:a="http://schemas.openxmlformats.org/drawingml/2006/main" noChangeAspect="1"/>
             </wp:cNvGraphicFramePr>
@@ -4464,7 +4329,7 @@
                   <pic:spPr>
                     <a:xfrm>
                       <a:off x="0" y="0"/>
-                      <a:ext cx="3781425" cy="5191125"/>
+                      <a:ext cx="3780952" cy="5190476"/>
                     </a:xfrm>
                     <a:prstGeom prst="rect">
                       <a:avLst/>
@@ -5434,6 +5299,7 @@
                 <w:szCs w:val="12"/>
               </w:rPr>
             </w:pPr>
+            <w:bookmarkStart w:id="2" w:name="_Hlk507063702"/>
             <w:r>
               <w:rPr>
                 <w:rFonts w:ascii="Courier New" w:hAnsi="Courier New" w:cs="Courier New"/>
@@ -7515,6 +7381,7 @@
           </w:p>
         </w:tc>
       </w:tr>
+      <w:bookmarkEnd w:id="2"/>
       <w:tr>
         <w:trPr>
           <w:trHeight w:hRule="exact" w:val="202"/>
@@ -8474,6 +8341,7 @@
           <w:numId w:val="13"/>
         </w:numPr>
       </w:pPr>
+      <w:bookmarkStart w:id="3" w:name="_Hlk36803128"/>
       <w:r>
         <w:lastRenderedPageBreak/>
         <w:t xml:space="preserve">In the </w:t>
@@ -8564,6 +8432,7 @@
         <w:t>.</w:t>
       </w:r>
     </w:p>
+    <w:bookmarkEnd w:id="3"/>
     <w:p>
       <w:pPr>
         <w:pStyle w:val="ListParagraph"/>
@@ -8683,6 +8552,9 @@
       <w:r>
         <w:t xml:space="preserve"> </w:t>
       </w:r>
+      <w:bookmarkStart w:id="4" w:name="OLE_LINK8"/>
+      <w:bookmarkStart w:id="5" w:name="OLE_LINK9"/>
+      <w:bookmarkStart w:id="6" w:name="OLE_LINK10"/>
       <w:r>
         <w:t>“</w:t>
       </w:r>
@@ -8692,6 +8564,9 @@
         </w:rPr>
         <w:t>Replicates_custom_quant</w:t>
       </w:r>
+      <w:bookmarkEnd w:id="4"/>
+      <w:bookmarkEnd w:id="5"/>
+      <w:bookmarkEnd w:id="6"/>
       <w:r>
         <w:rPr>
           <w:bCs/>
@@ -9801,10 +9676,10 @@
           <w:noProof/>
         </w:rPr>
         <w:drawing>
-          <wp:inline distT="0" distB="0" distL="0" distR="0" wp14:anchorId="6C20E033" wp14:editId="2B738F33">
-            <wp:extent cx="5534025" cy="3800475"/>
-            <wp:effectExtent l="0" t="0" r="9525" b="9525"/>
-            <wp:docPr id="47" name="Picture 47"/>
+          <wp:inline distT="0" distB="0" distL="0" distR="0" wp14:anchorId="4E8A637E" wp14:editId="2E17A9EC">
+            <wp:extent cx="5580952" cy="4123809"/>
+            <wp:effectExtent l="0" t="0" r="1270" b="0"/>
+            <wp:docPr id="17" name="Picture 17"/>
             <wp:cNvGraphicFramePr>
               <a:graphicFrameLocks xmlns:a="http://schemas.openxmlformats.org/drawingml/2006/main" noChangeAspect="1"/>
             </wp:cNvGraphicFramePr>
@@ -9812,36 +9687,23 @@
               <a:graphicData uri="http://schemas.openxmlformats.org/drawingml/2006/picture">
                 <pic:pic xmlns:pic="http://schemas.openxmlformats.org/drawingml/2006/picture">
                   <pic:nvPicPr>
-                    <pic:cNvPr id="0" name="Picture 4"/>
-                    <pic:cNvPicPr>
-                      <a:picLocks noChangeAspect="1" noChangeArrowheads="1"/>
-                    </pic:cNvPicPr>
+                    <pic:cNvPr id="1" name=""/>
+                    <pic:cNvPicPr/>
                   </pic:nvPicPr>
                   <pic:blipFill>
-                    <a:blip r:embed="rId40">
-                      <a:extLst>
-                        <a:ext uri="{28A0092B-C50C-407E-A947-70E740481C1C}">
-                          <a14:useLocalDpi xmlns:a14="http://schemas.microsoft.com/office/drawing/2010/main" val="0"/>
-                        </a:ext>
-                      </a:extLst>
-                    </a:blip>
-                    <a:srcRect/>
+                    <a:blip r:embed="rId40"/>
                     <a:stretch>
                       <a:fillRect/>
                     </a:stretch>
                   </pic:blipFill>
-                  <pic:spPr bwMode="auto">
+                  <pic:spPr>
                     <a:xfrm>
                       <a:off x="0" y="0"/>
-                      <a:ext cx="5534025" cy="3800475"/>
+                      <a:ext cx="5580952" cy="4123809"/>
                     </a:xfrm>
                     <a:prstGeom prst="rect">
                       <a:avLst/>
                     </a:prstGeom>
-                    <a:noFill/>
-                    <a:ln>
-                      <a:noFill/>
-                    </a:ln>
                   </pic:spPr>
                 </pic:pic>
               </a:graphicData>
@@ -9973,7 +9835,7 @@
 </file>
 
 <file path=word/endnotes.xml><?xml version="1.0" encoding="utf-8"?>
-<w:endnotes xmlns:wpc="http://schemas.microsoft.com/office/word/2010/wordprocessingCanvas" xmlns:cx="http://schemas.microsoft.com/office/drawing/2014/chartex" xmlns:cx1="http://schemas.microsoft.com/office/drawing/2015/9/8/chartex" xmlns:cx2="http://schemas.microsoft.com/office/drawing/2015/10/21/chartex" xmlns:cx3="http://schemas.microsoft.com/office/drawing/2016/5/9/chartex" xmlns:cx4="http://schemas.microsoft.com/office/drawing/2016/5/10/chartex" xmlns:cx5="http://schemas.microsoft.com/office/drawing/2016/5/11/chartex" xmlns:cx6="http://schemas.microsoft.com/office/drawing/2016/5/12/chartex" xmlns:cx7="http://schemas.microsoft.com/office/drawing/2016/5/13/chartex" xmlns:cx8="http://schemas.microsoft.com/office/drawing/2016/5/14/chartex" xmlns:mc="http://schemas.openxmlformats.org/markup-compatibility/2006" xmlns:aink="http://schemas.microsoft.com/office/drawing/2016/ink" xmlns:am3d="http://schemas.microsoft.com/office/drawing/2017/model3d" xmlns:o="urn:schemas-microsoft-com:office:office" xmlns:oel="http://schemas.microsoft.com/office/2019/extlst" xmlns:r="http://schemas.openxmlformats.org/officeDocument/2006/relationships" xmlns:m="http://schemas.openxmlformats.org/officeDocument/2006/math" xmlns:v="urn:schemas-microsoft-com:vml" xmlns:wp14="http://schemas.microsoft.com/office/word/2010/wordprocessingDrawing" xmlns:wp="http://schemas.openxmlformats.org/drawingml/2006/wordprocessingDrawing" xmlns:w10="urn:schemas-microsoft-com:office:word" xmlns:w="http://schemas.openxmlformats.org/wordprocessingml/2006/main" xmlns:w14="http://schemas.microsoft.com/office/word/2010/wordml" xmlns:w15="http://schemas.microsoft.com/office/word/2012/wordml" xmlns:w16cex="http://schemas.microsoft.com/office/word/2018/wordml/cex" xmlns:w16cid="http://schemas.microsoft.com/office/word/2016/wordml/cid" xmlns:w16="http://schemas.microsoft.com/office/word/2018/wordml" xmlns:w16du="http://schemas.microsoft.com/office/word/2023/wordml/word16du" xmlns:w16sdtdh="http://schemas.microsoft.com/office/word/2020/wordml/sdtdatahash" xmlns:w16se="http://schemas.microsoft.com/office/word/2015/wordml/symex" xmlns:wpg="http://schemas.microsoft.com/office/word/2010/wordprocessingGroup" xmlns:wpi="http://schemas.microsoft.com/office/word/2010/wordprocessingInk" xmlns:wne="http://schemas.microsoft.com/office/word/2006/wordml" xmlns:wps="http://schemas.microsoft.com/office/word/2010/wordprocessingShape" mc:Ignorable="w14 w15 w16se w16cid w16 w16cex w16sdtdh w16du wp14">
+<w:endnotes xmlns:wpc="http://schemas.microsoft.com/office/word/2010/wordprocessingCanvas" xmlns:cx="http://schemas.microsoft.com/office/drawing/2014/chartex" xmlns:cx1="http://schemas.microsoft.com/office/drawing/2015/9/8/chartex" xmlns:cx2="http://schemas.microsoft.com/office/drawing/2015/10/21/chartex" xmlns:cx3="http://schemas.microsoft.com/office/drawing/2016/5/9/chartex" xmlns:cx4="http://schemas.microsoft.com/office/drawing/2016/5/10/chartex" xmlns:cx5="http://schemas.microsoft.com/office/drawing/2016/5/11/chartex" xmlns:cx6="http://schemas.microsoft.com/office/drawing/2016/5/12/chartex" xmlns:cx7="http://schemas.microsoft.com/office/drawing/2016/5/13/chartex" xmlns:cx8="http://schemas.microsoft.com/office/drawing/2016/5/14/chartex" xmlns:mc="http://schemas.openxmlformats.org/markup-compatibility/2006" xmlns:aink="http://schemas.microsoft.com/office/drawing/2016/ink" xmlns:am3d="http://schemas.microsoft.com/office/drawing/2017/model3d" xmlns:o="urn:schemas-microsoft-com:office:office" xmlns:r="http://schemas.openxmlformats.org/officeDocument/2006/relationships" xmlns:m="http://schemas.openxmlformats.org/officeDocument/2006/math" xmlns:v="urn:schemas-microsoft-com:vml" xmlns:wp14="http://schemas.microsoft.com/office/word/2010/wordprocessingDrawing" xmlns:wp="http://schemas.openxmlformats.org/drawingml/2006/wordprocessingDrawing" xmlns:w10="urn:schemas-microsoft-com:office:word" xmlns:w="http://schemas.openxmlformats.org/wordprocessingml/2006/main" xmlns:w14="http://schemas.microsoft.com/office/word/2010/wordml" xmlns:w15="http://schemas.microsoft.com/office/word/2012/wordml" xmlns:w16cex="http://schemas.microsoft.com/office/word/2018/wordml/cex" xmlns:w16cid="http://schemas.microsoft.com/office/word/2016/wordml/cid" xmlns:w16="http://schemas.microsoft.com/office/word/2018/wordml" xmlns:w16sdtdh="http://schemas.microsoft.com/office/word/2020/wordml/sdtdatahash" xmlns:w16se="http://schemas.microsoft.com/office/word/2015/wordml/symex" xmlns:wpg="http://schemas.microsoft.com/office/word/2010/wordprocessingGroup" xmlns:wpi="http://schemas.microsoft.com/office/word/2010/wordprocessingInk" xmlns:wne="http://schemas.microsoft.com/office/word/2006/wordml" xmlns:wps="http://schemas.microsoft.com/office/word/2010/wordprocessingShape" mc:Ignorable="w14 w15 w16se w16cid w16 w16cex w16sdtdh wp14">
   <w:endnote w:type="separator" w:id="-1">
     <w:p>
       <w:pPr>
@@ -9998,7 +9860,7 @@
 </file>
 
 <file path=word/footer1.xml><?xml version="1.0" encoding="utf-8"?>
-<w:ftr xmlns:wpc="http://schemas.microsoft.com/office/word/2010/wordprocessingCanvas" xmlns:cx="http://schemas.microsoft.com/office/drawing/2014/chartex" xmlns:cx1="http://schemas.microsoft.com/office/drawing/2015/9/8/chartex" xmlns:cx2="http://schemas.microsoft.com/office/drawing/2015/10/21/chartex" xmlns:cx3="http://schemas.microsoft.com/office/drawing/2016/5/9/chartex" xmlns:cx4="http://schemas.microsoft.com/office/drawing/2016/5/10/chartex" xmlns:cx5="http://schemas.microsoft.com/office/drawing/2016/5/11/chartex" xmlns:cx6="http://schemas.microsoft.com/office/drawing/2016/5/12/chartex" xmlns:cx7="http://schemas.microsoft.com/office/drawing/2016/5/13/chartex" xmlns:cx8="http://schemas.microsoft.com/office/drawing/2016/5/14/chartex" xmlns:mc="http://schemas.openxmlformats.org/markup-compatibility/2006" xmlns:aink="http://schemas.microsoft.com/office/drawing/2016/ink" xmlns:am3d="http://schemas.microsoft.com/office/drawing/2017/model3d" xmlns:o="urn:schemas-microsoft-com:office:office" xmlns:oel="http://schemas.microsoft.com/office/2019/extlst" xmlns:r="http://schemas.openxmlformats.org/officeDocument/2006/relationships" xmlns:m="http://schemas.openxmlformats.org/officeDocument/2006/math" xmlns:v="urn:schemas-microsoft-com:vml" xmlns:wp14="http://schemas.microsoft.com/office/word/2010/wordprocessingDrawing" xmlns:wp="http://schemas.openxmlformats.org/drawingml/2006/wordprocessingDrawing" xmlns:w10="urn:schemas-microsoft-com:office:word" xmlns:w="http://schemas.openxmlformats.org/wordprocessingml/2006/main" xmlns:w14="http://schemas.microsoft.com/office/word/2010/wordml" xmlns:w15="http://schemas.microsoft.com/office/word/2012/wordml" xmlns:w16cex="http://schemas.microsoft.com/office/word/2018/wordml/cex" xmlns:w16cid="http://schemas.microsoft.com/office/word/2016/wordml/cid" xmlns:w16="http://schemas.microsoft.com/office/word/2018/wordml" xmlns:w16du="http://schemas.microsoft.com/office/word/2023/wordml/word16du" xmlns:w16sdtdh="http://schemas.microsoft.com/office/word/2020/wordml/sdtdatahash" xmlns:w16se="http://schemas.microsoft.com/office/word/2015/wordml/symex" xmlns:wpg="http://schemas.microsoft.com/office/word/2010/wordprocessingGroup" xmlns:wpi="http://schemas.microsoft.com/office/word/2010/wordprocessingInk" xmlns:wne="http://schemas.microsoft.com/office/word/2006/wordml" xmlns:wps="http://schemas.microsoft.com/office/word/2010/wordprocessingShape" mc:Ignorable="w14 w15 w16se w16cid w16 w16cex w16sdtdh w16du wp14">
+<w:ftr xmlns:wpc="http://schemas.microsoft.com/office/word/2010/wordprocessingCanvas" xmlns:cx="http://schemas.microsoft.com/office/drawing/2014/chartex" xmlns:cx1="http://schemas.microsoft.com/office/drawing/2015/9/8/chartex" xmlns:cx2="http://schemas.microsoft.com/office/drawing/2015/10/21/chartex" xmlns:cx3="http://schemas.microsoft.com/office/drawing/2016/5/9/chartex" xmlns:cx4="http://schemas.microsoft.com/office/drawing/2016/5/10/chartex" xmlns:cx5="http://schemas.microsoft.com/office/drawing/2016/5/11/chartex" xmlns:cx6="http://schemas.microsoft.com/office/drawing/2016/5/12/chartex" xmlns:cx7="http://schemas.microsoft.com/office/drawing/2016/5/13/chartex" xmlns:cx8="http://schemas.microsoft.com/office/drawing/2016/5/14/chartex" xmlns:mc="http://schemas.openxmlformats.org/markup-compatibility/2006" xmlns:aink="http://schemas.microsoft.com/office/drawing/2016/ink" xmlns:am3d="http://schemas.microsoft.com/office/drawing/2017/model3d" xmlns:o="urn:schemas-microsoft-com:office:office" xmlns:r="http://schemas.openxmlformats.org/officeDocument/2006/relationships" xmlns:m="http://schemas.openxmlformats.org/officeDocument/2006/math" xmlns:v="urn:schemas-microsoft-com:vml" xmlns:wp14="http://schemas.microsoft.com/office/word/2010/wordprocessingDrawing" xmlns:wp="http://schemas.openxmlformats.org/drawingml/2006/wordprocessingDrawing" xmlns:w10="urn:schemas-microsoft-com:office:word" xmlns:w="http://schemas.openxmlformats.org/wordprocessingml/2006/main" xmlns:w14="http://schemas.microsoft.com/office/word/2010/wordml" xmlns:w15="http://schemas.microsoft.com/office/word/2012/wordml" xmlns:w16cex="http://schemas.microsoft.com/office/word/2018/wordml/cex" xmlns:w16cid="http://schemas.microsoft.com/office/word/2016/wordml/cid" xmlns:w16="http://schemas.microsoft.com/office/word/2018/wordml" xmlns:w16sdtdh="http://schemas.microsoft.com/office/word/2020/wordml/sdtdatahash" xmlns:w16se="http://schemas.microsoft.com/office/word/2015/wordml/symex" xmlns:wpg="http://schemas.microsoft.com/office/word/2010/wordprocessingGroup" xmlns:wpi="http://schemas.microsoft.com/office/word/2010/wordprocessingInk" xmlns:wne="http://schemas.microsoft.com/office/word/2006/wordml" xmlns:wps="http://schemas.microsoft.com/office/word/2010/wordprocessingShape" mc:Ignorable="w14 w15 w16se w16cid w16 w16cex w16sdtdh wp14">
   <w:p>
     <w:pPr>
       <w:pStyle w:val="Footer"/>
@@ -10017,7 +9879,7 @@
       <w:rPr>
         <w:noProof/>
       </w:rPr>
-      <w:t>2</w:t>
+      <w:t>27</w:t>
     </w:r>
     <w:r>
       <w:fldChar w:fldCharType="end"/>
@@ -10032,7 +9894,7 @@
 </file>
 
 <file path=word/footnotes.xml><?xml version="1.0" encoding="utf-8"?>
-<w:footnotes xmlns:wpc="http://schemas.microsoft.com/office/word/2010/wordprocessingCanvas" xmlns:cx="http://schemas.microsoft.com/office/drawing/2014/chartex" xmlns:cx1="http://schemas.microsoft.com/office/drawing/2015/9/8/chartex" xmlns:cx2="http://schemas.microsoft.com/office/drawing/2015/10/21/chartex" xmlns:cx3="http://schemas.microsoft.com/office/drawing/2016/5/9/chartex" xmlns:cx4="http://schemas.microsoft.com/office/drawing/2016/5/10/chartex" xmlns:cx5="http://schemas.microsoft.com/office/drawing/2016/5/11/chartex" xmlns:cx6="http://schemas.microsoft.com/office/drawing/2016/5/12/chartex" xmlns:cx7="http://schemas.microsoft.com/office/drawing/2016/5/13/chartex" xmlns:cx8="http://schemas.microsoft.com/office/drawing/2016/5/14/chartex" xmlns:mc="http://schemas.openxmlformats.org/markup-compatibility/2006" xmlns:aink="http://schemas.microsoft.com/office/drawing/2016/ink" xmlns:am3d="http://schemas.microsoft.com/office/drawing/2017/model3d" xmlns:o="urn:schemas-microsoft-com:office:office" xmlns:oel="http://schemas.microsoft.com/office/2019/extlst" xmlns:r="http://schemas.openxmlformats.org/officeDocument/2006/relationships" xmlns:m="http://schemas.openxmlformats.org/officeDocument/2006/math" xmlns:v="urn:schemas-microsoft-com:vml" xmlns:wp14="http://schemas.microsoft.com/office/word/2010/wordprocessingDrawing" xmlns:wp="http://schemas.openxmlformats.org/drawingml/2006/wordprocessingDrawing" xmlns:w10="urn:schemas-microsoft-com:office:word" xmlns:w="http://schemas.openxmlformats.org/wordprocessingml/2006/main" xmlns:w14="http://schemas.microsoft.com/office/word/2010/wordml" xmlns:w15="http://schemas.microsoft.com/office/word/2012/wordml" xmlns:w16cex="http://schemas.microsoft.com/office/word/2018/wordml/cex" xmlns:w16cid="http://schemas.microsoft.com/office/word/2016/wordml/cid" xmlns:w16="http://schemas.microsoft.com/office/word/2018/wordml" xmlns:w16du="http://schemas.microsoft.com/office/word/2023/wordml/word16du" xmlns:w16sdtdh="http://schemas.microsoft.com/office/word/2020/wordml/sdtdatahash" xmlns:w16se="http://schemas.microsoft.com/office/word/2015/wordml/symex" xmlns:wpg="http://schemas.microsoft.com/office/word/2010/wordprocessingGroup" xmlns:wpi="http://schemas.microsoft.com/office/word/2010/wordprocessingInk" xmlns:wne="http://schemas.microsoft.com/office/word/2006/wordml" xmlns:wps="http://schemas.microsoft.com/office/word/2010/wordprocessingShape" mc:Ignorable="w14 w15 w16se w16cid w16 w16cex w16sdtdh w16du wp14">
+<w:footnotes xmlns:wpc="http://schemas.microsoft.com/office/word/2010/wordprocessingCanvas" xmlns:cx="http://schemas.microsoft.com/office/drawing/2014/chartex" xmlns:cx1="http://schemas.microsoft.com/office/drawing/2015/9/8/chartex" xmlns:cx2="http://schemas.microsoft.com/office/drawing/2015/10/21/chartex" xmlns:cx3="http://schemas.microsoft.com/office/drawing/2016/5/9/chartex" xmlns:cx4="http://schemas.microsoft.com/office/drawing/2016/5/10/chartex" xmlns:cx5="http://schemas.microsoft.com/office/drawing/2016/5/11/chartex" xmlns:cx6="http://schemas.microsoft.com/office/drawing/2016/5/12/chartex" xmlns:cx7="http://schemas.microsoft.com/office/drawing/2016/5/13/chartex" xmlns:cx8="http://schemas.microsoft.com/office/drawing/2016/5/14/chartex" xmlns:mc="http://schemas.openxmlformats.org/markup-compatibility/2006" xmlns:aink="http://schemas.microsoft.com/office/drawing/2016/ink" xmlns:am3d="http://schemas.microsoft.com/office/drawing/2017/model3d" xmlns:o="urn:schemas-microsoft-com:office:office" xmlns:r="http://schemas.openxmlformats.org/officeDocument/2006/relationships" xmlns:m="http://schemas.openxmlformats.org/officeDocument/2006/math" xmlns:v="urn:schemas-microsoft-com:vml" xmlns:wp14="http://schemas.microsoft.com/office/word/2010/wordprocessingDrawing" xmlns:wp="http://schemas.openxmlformats.org/drawingml/2006/wordprocessingDrawing" xmlns:w10="urn:schemas-microsoft-com:office:word" xmlns:w="http://schemas.openxmlformats.org/wordprocessingml/2006/main" xmlns:w14="http://schemas.microsoft.com/office/word/2010/wordml" xmlns:w15="http://schemas.microsoft.com/office/word/2012/wordml" xmlns:w16cex="http://schemas.microsoft.com/office/word/2018/wordml/cex" xmlns:w16cid="http://schemas.microsoft.com/office/word/2016/wordml/cid" xmlns:w16="http://schemas.microsoft.com/office/word/2018/wordml" xmlns:w16sdtdh="http://schemas.microsoft.com/office/word/2020/wordml/sdtdatahash" xmlns:w16se="http://schemas.microsoft.com/office/word/2015/wordml/symex" xmlns:wpg="http://schemas.microsoft.com/office/word/2010/wordprocessingGroup" xmlns:wpi="http://schemas.microsoft.com/office/word/2010/wordprocessingInk" xmlns:wne="http://schemas.microsoft.com/office/word/2006/wordml" xmlns:wps="http://schemas.microsoft.com/office/word/2010/wordprocessingShape" mc:Ignorable="w14 w15 w16se w16cid w16 w16cex w16sdtdh wp14">
   <w:footnote w:type="separator" w:id="-1">
     <w:p>
       <w:pPr>
@@ -10057,7 +9919,7 @@
 </file>
 
 <file path=word/numbering.xml><?xml version="1.0" encoding="utf-8"?>
-<w:numbering xmlns:wpc="http://schemas.microsoft.com/office/word/2010/wordprocessingCanvas" xmlns:cx="http://schemas.microsoft.com/office/drawing/2014/chartex" xmlns:cx1="http://schemas.microsoft.com/office/drawing/2015/9/8/chartex" xmlns:cx2="http://schemas.microsoft.com/office/drawing/2015/10/21/chartex" xmlns:cx3="http://schemas.microsoft.com/office/drawing/2016/5/9/chartex" xmlns:cx4="http://schemas.microsoft.com/office/drawing/2016/5/10/chartex" xmlns:cx5="http://schemas.microsoft.com/office/drawing/2016/5/11/chartex" xmlns:cx6="http://schemas.microsoft.com/office/drawing/2016/5/12/chartex" xmlns:cx7="http://schemas.microsoft.com/office/drawing/2016/5/13/chartex" xmlns:cx8="http://schemas.microsoft.com/office/drawing/2016/5/14/chartex" xmlns:mc="http://schemas.openxmlformats.org/markup-compatibility/2006" xmlns:aink="http://schemas.microsoft.com/office/drawing/2016/ink" xmlns:am3d="http://schemas.microsoft.com/office/drawing/2017/model3d" xmlns:o="urn:schemas-microsoft-com:office:office" xmlns:oel="http://schemas.microsoft.com/office/2019/extlst" xmlns:r="http://schemas.openxmlformats.org/officeDocument/2006/relationships" xmlns:m="http://schemas.openxmlformats.org/officeDocument/2006/math" xmlns:v="urn:schemas-microsoft-com:vml" xmlns:wp14="http://schemas.microsoft.com/office/word/2010/wordprocessingDrawing" xmlns:wp="http://schemas.openxmlformats.org/drawingml/2006/wordprocessingDrawing" xmlns:w10="urn:schemas-microsoft-com:office:word" xmlns:w="http://schemas.openxmlformats.org/wordprocessingml/2006/main" xmlns:w14="http://schemas.microsoft.com/office/word/2010/wordml" xmlns:w15="http://schemas.microsoft.com/office/word/2012/wordml" xmlns:w16cex="http://schemas.microsoft.com/office/word/2018/wordml/cex" xmlns:w16cid="http://schemas.microsoft.com/office/word/2016/wordml/cid" xmlns:w16="http://schemas.microsoft.com/office/word/2018/wordml" xmlns:w16du="http://schemas.microsoft.com/office/word/2023/wordml/word16du" xmlns:w16sdtdh="http://schemas.microsoft.com/office/word/2020/wordml/sdtdatahash" xmlns:w16se="http://schemas.microsoft.com/office/word/2015/wordml/symex" xmlns:wpg="http://schemas.microsoft.com/office/word/2010/wordprocessingGroup" xmlns:wpi="http://schemas.microsoft.com/office/word/2010/wordprocessingInk" xmlns:wne="http://schemas.microsoft.com/office/word/2006/wordml" xmlns:wps="http://schemas.microsoft.com/office/word/2010/wordprocessingShape" mc:Ignorable="w14 w15 w16se w16cid w16 w16cex w16sdtdh w16du wp14">
+<w:numbering xmlns:wpc="http://schemas.microsoft.com/office/word/2010/wordprocessingCanvas" xmlns:cx="http://schemas.microsoft.com/office/drawing/2014/chartex" xmlns:cx1="http://schemas.microsoft.com/office/drawing/2015/9/8/chartex" xmlns:cx2="http://schemas.microsoft.com/office/drawing/2015/10/21/chartex" xmlns:cx3="http://schemas.microsoft.com/office/drawing/2016/5/9/chartex" xmlns:cx4="http://schemas.microsoft.com/office/drawing/2016/5/10/chartex" xmlns:cx5="http://schemas.microsoft.com/office/drawing/2016/5/11/chartex" xmlns:cx6="http://schemas.microsoft.com/office/drawing/2016/5/12/chartex" xmlns:cx7="http://schemas.microsoft.com/office/drawing/2016/5/13/chartex" xmlns:cx8="http://schemas.microsoft.com/office/drawing/2016/5/14/chartex" xmlns:mc="http://schemas.openxmlformats.org/markup-compatibility/2006" xmlns:aink="http://schemas.microsoft.com/office/drawing/2016/ink" xmlns:am3d="http://schemas.microsoft.com/office/drawing/2017/model3d" xmlns:o="urn:schemas-microsoft-com:office:office" xmlns:r="http://schemas.openxmlformats.org/officeDocument/2006/relationships" xmlns:m="http://schemas.openxmlformats.org/officeDocument/2006/math" xmlns:v="urn:schemas-microsoft-com:vml" xmlns:wp14="http://schemas.microsoft.com/office/word/2010/wordprocessingDrawing" xmlns:wp="http://schemas.openxmlformats.org/drawingml/2006/wordprocessingDrawing" xmlns:w10="urn:schemas-microsoft-com:office:word" xmlns:w="http://schemas.openxmlformats.org/wordprocessingml/2006/main" xmlns:w14="http://schemas.microsoft.com/office/word/2010/wordml" xmlns:w15="http://schemas.microsoft.com/office/word/2012/wordml" xmlns:w16cex="http://schemas.microsoft.com/office/word/2018/wordml/cex" xmlns:w16cid="http://schemas.microsoft.com/office/word/2016/wordml/cid" xmlns:w16="http://schemas.microsoft.com/office/word/2018/wordml" xmlns:w16sdtdh="http://schemas.microsoft.com/office/word/2020/wordml/sdtdatahash" xmlns:w16se="http://schemas.microsoft.com/office/word/2015/wordml/symex" xmlns:wpg="http://schemas.microsoft.com/office/word/2010/wordprocessingGroup" xmlns:wpi="http://schemas.microsoft.com/office/word/2010/wordprocessingInk" xmlns:wne="http://schemas.microsoft.com/office/word/2006/wordml" xmlns:wps="http://schemas.microsoft.com/office/word/2010/wordprocessingShape" mc:Ignorable="w14 w15 w16se w16cid w16 w16cex w16sdtdh wp14">
   <w:abstractNum w:abstractNumId="0" w15:restartNumberingAfterBreak="0">
     <w:nsid w:val="FFFFFF88"/>
     <w:multiLevelType w:val="singleLevel"/>
@@ -10444,7 +10306,7 @@
   <w:abstractNum w:abstractNumId="4" w15:restartNumberingAfterBreak="0">
     <w:nsid w:val="09F064DE"/>
     <w:multiLevelType w:val="hybridMultilevel"/>
-    <w:tmpl w:val="204EA686"/>
+    <w:tmpl w:val="DAAA4C5A"/>
     <w:lvl w:ilvl="0" w:tplc="04090001">
       <w:start w:val="1"/>
       <w:numFmt w:val="bullet"/>
@@ -12588,73 +12450,73 @@
       </w:rPr>
     </w:lvl>
   </w:abstractNum>
-  <w:num w:numId="1" w16cid:durableId="1839884256">
+  <w:num w:numId="1">
     <w:abstractNumId w:val="8"/>
   </w:num>
-  <w:num w:numId="2" w16cid:durableId="1051031268">
+  <w:num w:numId="2">
     <w:abstractNumId w:val="4"/>
   </w:num>
-  <w:num w:numId="3" w16cid:durableId="196427590">
+  <w:num w:numId="3">
     <w:abstractNumId w:val="5"/>
   </w:num>
-  <w:num w:numId="4" w16cid:durableId="1897037580">
+  <w:num w:numId="4">
     <w:abstractNumId w:val="15"/>
   </w:num>
-  <w:num w:numId="5" w16cid:durableId="1823963408">
+  <w:num w:numId="5">
     <w:abstractNumId w:val="17"/>
   </w:num>
-  <w:num w:numId="6" w16cid:durableId="408044077">
+  <w:num w:numId="6">
     <w:abstractNumId w:val="3"/>
   </w:num>
-  <w:num w:numId="7" w16cid:durableId="571425338">
+  <w:num w:numId="7">
     <w:abstractNumId w:val="19"/>
   </w:num>
-  <w:num w:numId="8" w16cid:durableId="830024684">
+  <w:num w:numId="8">
     <w:abstractNumId w:val="12"/>
   </w:num>
-  <w:num w:numId="9" w16cid:durableId="773750299">
+  <w:num w:numId="9">
     <w:abstractNumId w:val="14"/>
   </w:num>
-  <w:num w:numId="10" w16cid:durableId="847719753">
+  <w:num w:numId="10">
     <w:abstractNumId w:val="16"/>
   </w:num>
-  <w:num w:numId="11" w16cid:durableId="595478901">
+  <w:num w:numId="11">
     <w:abstractNumId w:val="2"/>
   </w:num>
-  <w:num w:numId="12" w16cid:durableId="1079253320">
+  <w:num w:numId="12">
     <w:abstractNumId w:val="21"/>
   </w:num>
-  <w:num w:numId="13" w16cid:durableId="866261850">
+  <w:num w:numId="13">
     <w:abstractNumId w:val="10"/>
   </w:num>
-  <w:num w:numId="14" w16cid:durableId="792139734">
+  <w:num w:numId="14">
     <w:abstractNumId w:val="9"/>
   </w:num>
-  <w:num w:numId="15" w16cid:durableId="939410059">
+  <w:num w:numId="15">
     <w:abstractNumId w:val="22"/>
   </w:num>
-  <w:num w:numId="16" w16cid:durableId="1491599444">
+  <w:num w:numId="16">
     <w:abstractNumId w:val="13"/>
   </w:num>
-  <w:num w:numId="17" w16cid:durableId="602689195">
+  <w:num w:numId="17">
     <w:abstractNumId w:val="1"/>
   </w:num>
-  <w:num w:numId="18" w16cid:durableId="2013675942">
+  <w:num w:numId="18">
     <w:abstractNumId w:val="20"/>
   </w:num>
-  <w:num w:numId="19" w16cid:durableId="1774279133">
+  <w:num w:numId="19">
     <w:abstractNumId w:val="0"/>
   </w:num>
-  <w:num w:numId="20" w16cid:durableId="2058160602">
+  <w:num w:numId="20">
     <w:abstractNumId w:val="18"/>
   </w:num>
-  <w:num w:numId="21" w16cid:durableId="93551547">
+  <w:num w:numId="21">
     <w:abstractNumId w:val="6"/>
   </w:num>
-  <w:num w:numId="22" w16cid:durableId="1165365499">
+  <w:num w:numId="22">
     <w:abstractNumId w:val="7"/>
   </w:num>
-  <w:num w:numId="23" w16cid:durableId="1216307982">
+  <w:num w:numId="23">
     <w:abstractNumId w:val="11"/>
   </w:num>
   <w:numIdMacAtCleanup w:val="13"/>
@@ -12662,7 +12524,7 @@
 </file>
 
 <file path=word/styles.xml><?xml version="1.0" encoding="utf-8"?>
-<w:styles xmlns:mc="http://schemas.openxmlformats.org/markup-compatibility/2006" xmlns:r="http://schemas.openxmlformats.org/officeDocument/2006/relationships" xmlns:w="http://schemas.openxmlformats.org/wordprocessingml/2006/main" xmlns:w14="http://schemas.microsoft.com/office/word/2010/wordml" xmlns:w15="http://schemas.microsoft.com/office/word/2012/wordml" xmlns:w16cex="http://schemas.microsoft.com/office/word/2018/wordml/cex" xmlns:w16cid="http://schemas.microsoft.com/office/word/2016/wordml/cid" xmlns:w16="http://schemas.microsoft.com/office/word/2018/wordml" xmlns:w16du="http://schemas.microsoft.com/office/word/2023/wordml/word16du" xmlns:w16sdtdh="http://schemas.microsoft.com/office/word/2020/wordml/sdtdatahash" xmlns:w16se="http://schemas.microsoft.com/office/word/2015/wordml/symex" mc:Ignorable="w14 w15 w16se w16cid w16 w16cex w16sdtdh w16du">
+<w:styles xmlns:mc="http://schemas.openxmlformats.org/markup-compatibility/2006" xmlns:r="http://schemas.openxmlformats.org/officeDocument/2006/relationships" xmlns:w="http://schemas.openxmlformats.org/wordprocessingml/2006/main" xmlns:w14="http://schemas.microsoft.com/office/word/2010/wordml" xmlns:w15="http://schemas.microsoft.com/office/word/2012/wordml" xmlns:w16cex="http://schemas.microsoft.com/office/word/2018/wordml/cex" xmlns:w16cid="http://schemas.microsoft.com/office/word/2016/wordml/cid" xmlns:w16="http://schemas.microsoft.com/office/word/2018/wordml" xmlns:w16sdtdh="http://schemas.microsoft.com/office/word/2020/wordml/sdtdatahash" xmlns:w16se="http://schemas.microsoft.com/office/word/2015/wordml/symex" mc:Ignorable="w14 w15 w16se w16cid w16 w16cex w16sdtdh">
   <w:docDefaults>
     <w:rPrDefault>
       <w:rPr>
@@ -13747,7 +13609,7 @@
 </file>
 
 <file path=customXml/itemProps1.xml><?xml version="1.0" encoding="utf-8"?>
-<ds:datastoreItem xmlns:ds="http://schemas.openxmlformats.org/officeDocument/2006/customXml" ds:itemID="{62C289A4-2512-4557-976F-2E09372877BA}">
+<ds:datastoreItem xmlns:ds="http://schemas.openxmlformats.org/officeDocument/2006/customXml" ds:itemID="{609E2EDA-0758-4E2B-B3A3-691380426FFC}">
   <ds:schemaRefs>
     <ds:schemaRef ds:uri="http://schemas.openxmlformats.org/officeDocument/2006/bibliography"/>
   </ds:schemaRefs>
